--- a/Caritas-Word/（正确的爱）.docx
+++ b/Caritas-Word/（正确的爱）.docx
@@ -4,297 +4,461 @@
   <w:body>
     <w:p>
       <w:pPr>
-        <w:spacing w:before="48" w:after="48"/>
-      </w:pPr>
-      <w:r>
-        <w:rPr>
-          <w:rFonts w:hint="eastAsia"/>
-        </w:rPr>
-        <w:t>（</w:t>
-      </w:r>
-      <w:r>
-        <w:rPr>
-          <w:rFonts w:hint="eastAsia"/>
-        </w:rPr>
-        <w:t>正确的爱</w:t>
-      </w:r>
-      <w:r>
-        <w:rPr>
-          <w:rFonts w:hint="eastAsia"/>
-        </w:rPr>
-        <w:t>）</w:t>
-      </w:r>
-    </w:p>
-    <w:p>
-      <w:pPr>
-        <w:spacing w:before="48" w:after="48"/>
-      </w:pPr>
-    </w:p>
-    <w:p>
-      <w:pPr>
-        <w:spacing w:before="48" w:after="48"/>
+        <w:spacing w:beforeLines="35" w:before="114" w:afterLines="35" w:after="114"/>
+        <w:rPr>
+          <w:sz w:val="23"/>
+          <w:szCs w:val="23"/>
+        </w:rPr>
+      </w:pPr>
+      <w:r>
+        <w:rPr>
+          <w:rFonts w:hint="eastAsia"/>
+          <w:sz w:val="23"/>
+          <w:szCs w:val="23"/>
+        </w:rPr>
+        <w:t>（正确的爱）</w:t>
+      </w:r>
+    </w:p>
+    <w:p>
+      <w:pPr>
+        <w:spacing w:beforeLines="35" w:before="114" w:afterLines="35" w:after="114"/>
+        <w:rPr>
+          <w:sz w:val="23"/>
+          <w:szCs w:val="23"/>
+        </w:rPr>
+      </w:pPr>
+    </w:p>
+    <w:p>
+      <w:pPr>
+        <w:spacing w:beforeLines="35" w:before="114" w:afterLines="35" w:after="114"/>
         <w:jc w:val="center"/>
         <w:rPr>
-          <w:rFonts w:hint="eastAsia"/>
-        </w:rPr>
-      </w:pPr>
-      <w:r>
-        <w:rPr>
-          <w:rFonts w:hint="eastAsia"/>
+          <w:sz w:val="23"/>
+          <w:szCs w:val="23"/>
+        </w:rPr>
+      </w:pPr>
+      <w:r>
+        <w:rPr>
+          <w:rFonts w:hint="eastAsia"/>
+          <w:sz w:val="23"/>
+          <w:szCs w:val="23"/>
         </w:rPr>
         <w:t>想法：</w:t>
       </w:r>
     </w:p>
     <w:p>
       <w:pPr>
-        <w:spacing w:before="48" w:after="48"/>
-      </w:pPr>
-    </w:p>
-    <w:p>
-      <w:pPr>
-        <w:spacing w:before="48" w:after="48"/>
-        <w:ind w:firstLine="420"/>
-      </w:pPr>
-      <w:r>
-        <w:rPr>
-          <w:rFonts w:hint="eastAsia"/>
+        <w:spacing w:beforeLines="35" w:before="114" w:afterLines="35" w:after="114"/>
+        <w:rPr>
+          <w:sz w:val="23"/>
+          <w:szCs w:val="23"/>
+        </w:rPr>
+      </w:pPr>
+    </w:p>
+    <w:p>
+      <w:pPr>
+        <w:spacing w:beforeLines="35" w:before="114" w:afterLines="35" w:after="114"/>
+        <w:ind w:firstLine="420"/>
+        <w:rPr>
+          <w:sz w:val="23"/>
+          <w:szCs w:val="23"/>
+        </w:rPr>
+      </w:pPr>
+      <w:r>
+        <w:rPr>
+          <w:rFonts w:hint="eastAsia"/>
+          <w:sz w:val="23"/>
+          <w:szCs w:val="23"/>
         </w:rPr>
         <w:t>A</w:t>
       </w:r>
       <w:r>
+        <w:rPr>
+          <w:sz w:val="23"/>
+          <w:szCs w:val="23"/>
+        </w:rPr>
         <w:t xml:space="preserve">: </w:t>
       </w:r>
       <w:r>
         <w:rPr>
           <w:rFonts w:hint="eastAsia"/>
+          <w:sz w:val="23"/>
+          <w:szCs w:val="23"/>
         </w:rPr>
         <w:t>正确的爱有个很简单的特征——它会增加双方对第三方提供价值的能力。</w:t>
       </w:r>
     </w:p>
     <w:p>
       <w:pPr>
-        <w:spacing w:before="48" w:after="48"/>
-        <w:ind w:firstLine="420"/>
-      </w:pPr>
-      <w:r>
-        <w:rPr>
-          <w:rFonts w:hint="eastAsia"/>
+        <w:spacing w:beforeLines="35" w:before="114" w:afterLines="35" w:after="114"/>
+        <w:ind w:firstLine="420"/>
+        <w:rPr>
+          <w:sz w:val="23"/>
+          <w:szCs w:val="23"/>
+        </w:rPr>
+      </w:pPr>
+      <w:r>
+        <w:rPr>
+          <w:rFonts w:hint="eastAsia"/>
+          <w:sz w:val="23"/>
+          <w:szCs w:val="23"/>
         </w:rPr>
         <w:t>其他人会因为你们的关系的存在而活得比较轻松愉快，而且你们的关系也可以持续，那么它基本上总是某种正确的关系。</w:t>
       </w:r>
     </w:p>
     <w:p>
       <w:pPr>
-        <w:spacing w:before="48" w:after="48"/>
-        <w:ind w:firstLine="420"/>
-      </w:pPr>
-      <w:r>
-        <w:rPr>
-          <w:rFonts w:hint="eastAsia"/>
+        <w:spacing w:beforeLines="35" w:before="114" w:afterLines="35" w:after="114"/>
+        <w:ind w:firstLine="420"/>
+        <w:rPr>
+          <w:sz w:val="23"/>
+          <w:szCs w:val="23"/>
+        </w:rPr>
+      </w:pPr>
+      <w:r>
+        <w:rPr>
+          <w:rFonts w:hint="eastAsia"/>
+          <w:sz w:val="23"/>
+          <w:szCs w:val="23"/>
         </w:rPr>
         <w:t>在交往中彼此都应该多问这个问题——对方和我自己有没有变得更有效能？更有成果？</w:t>
       </w:r>
     </w:p>
     <w:p>
       <w:pPr>
-        <w:spacing w:before="48" w:after="48"/>
-        <w:ind w:firstLine="420"/>
-      </w:pPr>
-      <w:r>
-        <w:rPr>
-          <w:rFonts w:hint="eastAsia"/>
+        <w:spacing w:beforeLines="35" w:before="114" w:afterLines="35" w:after="114"/>
+        <w:ind w:firstLine="420"/>
+        <w:rPr>
+          <w:sz w:val="23"/>
+          <w:szCs w:val="23"/>
+        </w:rPr>
+      </w:pPr>
+      <w:r>
+        <w:rPr>
+          <w:rFonts w:hint="eastAsia"/>
+          <w:sz w:val="23"/>
+          <w:szCs w:val="23"/>
         </w:rPr>
         <w:t>有，那么其他问题就没那么重要。</w:t>
       </w:r>
     </w:p>
     <w:p>
       <w:pPr>
-        <w:spacing w:before="48" w:after="48"/>
-        <w:ind w:firstLine="420"/>
-      </w:pPr>
-    </w:p>
-    <w:p>
-      <w:pPr>
-        <w:spacing w:before="48" w:after="48"/>
-        <w:ind w:firstLine="420"/>
-      </w:pPr>
-      <w:r>
-        <w:rPr>
-          <w:rFonts w:hint="eastAsia"/>
+        <w:spacing w:beforeLines="35" w:before="114" w:afterLines="35" w:after="114"/>
+        <w:ind w:firstLine="420"/>
+        <w:rPr>
+          <w:sz w:val="23"/>
+          <w:szCs w:val="23"/>
+        </w:rPr>
+      </w:pPr>
+    </w:p>
+    <w:p>
+      <w:pPr>
+        <w:spacing w:beforeLines="35" w:before="114" w:afterLines="35" w:after="114"/>
+        <w:ind w:firstLine="420"/>
+        <w:rPr>
+          <w:sz w:val="23"/>
+          <w:szCs w:val="23"/>
+        </w:rPr>
+      </w:pPr>
+      <w:r>
+        <w:rPr>
+          <w:rFonts w:hint="eastAsia"/>
+          <w:sz w:val="23"/>
+          <w:szCs w:val="23"/>
         </w:rPr>
         <w:t>Q</w:t>
       </w:r>
       <w:r>
+        <w:rPr>
+          <w:sz w:val="23"/>
+          <w:szCs w:val="23"/>
+        </w:rPr>
         <w:t xml:space="preserve">: </w:t>
       </w:r>
       <w:r>
         <w:rPr>
           <w:rFonts w:hint="eastAsia"/>
-        </w:rPr>
-        <w:t>双方很恩爱，不过却被父母反对的婚姻，怎么看待呢？恋爱结婚是为了让第三方例如父母</w:t>
-      </w:r>
-      <w:r>
-        <w:rPr>
-          <w:rFonts w:hint="eastAsia"/>
+          <w:sz w:val="23"/>
+          <w:szCs w:val="23"/>
+        </w:rPr>
+        <w:t>双方很恩爱，不过却被父母反对的婚姻，怎么看待呢？恋爱结婚是为了让第三</w:t>
+      </w:r>
+      <w:proofErr w:type="gramStart"/>
+      <w:r>
+        <w:rPr>
+          <w:rFonts w:hint="eastAsia"/>
+          <w:sz w:val="23"/>
+          <w:szCs w:val="23"/>
+        </w:rPr>
+        <w:t>方例如</w:t>
+      </w:r>
+      <w:proofErr w:type="gramEnd"/>
+      <w:r>
+        <w:rPr>
+          <w:rFonts w:hint="eastAsia"/>
+          <w:sz w:val="23"/>
+          <w:szCs w:val="23"/>
+        </w:rPr>
+        <w:t>父母</w:t>
+      </w:r>
+      <w:r>
+        <w:rPr>
+          <w:rFonts w:hint="eastAsia"/>
+          <w:sz w:val="23"/>
+          <w:szCs w:val="23"/>
         </w:rPr>
         <w:t xml:space="preserve"> </w:t>
       </w:r>
       <w:r>
         <w:rPr>
           <w:rFonts w:hint="eastAsia"/>
+          <w:sz w:val="23"/>
+          <w:szCs w:val="23"/>
         </w:rPr>
         <w:t>轻松满意吗？</w:t>
       </w:r>
     </w:p>
     <w:p>
       <w:pPr>
-        <w:spacing w:before="48" w:after="48"/>
-        <w:ind w:firstLine="420"/>
-      </w:pPr>
-    </w:p>
-    <w:p>
-      <w:pPr>
-        <w:spacing w:before="48" w:after="48"/>
-        <w:ind w:firstLine="420"/>
-      </w:pPr>
-      <w:r>
-        <w:rPr>
-          <w:rFonts w:hint="eastAsia"/>
+        <w:spacing w:beforeLines="35" w:before="114" w:afterLines="35" w:after="114"/>
+        <w:ind w:firstLine="420"/>
+        <w:rPr>
+          <w:sz w:val="23"/>
+          <w:szCs w:val="23"/>
+        </w:rPr>
+      </w:pPr>
+    </w:p>
+    <w:p>
+      <w:pPr>
+        <w:spacing w:beforeLines="35" w:before="114" w:afterLines="35" w:after="114"/>
+        <w:ind w:firstLine="420"/>
+        <w:rPr>
+          <w:sz w:val="23"/>
+          <w:szCs w:val="23"/>
+        </w:rPr>
+      </w:pPr>
+      <w:r>
+        <w:rPr>
+          <w:rFonts w:hint="eastAsia"/>
+          <w:sz w:val="23"/>
+          <w:szCs w:val="23"/>
         </w:rPr>
         <w:t>A</w:t>
       </w:r>
       <w:r>
+        <w:rPr>
+          <w:sz w:val="23"/>
+          <w:szCs w:val="23"/>
+        </w:rPr>
         <w:t xml:space="preserve">: </w:t>
       </w:r>
       <w:r>
         <w:rPr>
           <w:rFonts w:hint="eastAsia"/>
+          <w:sz w:val="23"/>
+          <w:szCs w:val="23"/>
         </w:rPr>
         <w:t>“第三方”一般是指人民群众，指宽泛的世人。亲戚朋友只是其中一部分。</w:t>
       </w:r>
     </w:p>
     <w:p>
       <w:pPr>
-        <w:spacing w:before="48" w:after="48"/>
-        <w:ind w:firstLine="420"/>
-      </w:pPr>
-      <w:r>
-        <w:rPr>
-          <w:rFonts w:hint="eastAsia"/>
-        </w:rPr>
-        <w:t>说得再透彻点——有没有比以前有更强的设计能力、更强的计划能力、更强的理解能力、更强的组织能力、更强的领导能力、更大的宽容、、更健壮的乐观、更强的服务意愿……这些指标是可以看出来的。</w:t>
-      </w:r>
-    </w:p>
-    <w:p>
-      <w:pPr>
-        <w:spacing w:before="48" w:after="48"/>
-        <w:ind w:firstLine="420"/>
-      </w:pPr>
-      <w:r>
-        <w:rPr>
-          <w:rFonts w:hint="eastAsia"/>
+        <w:spacing w:beforeLines="35" w:before="114" w:afterLines="35" w:after="114"/>
+        <w:ind w:firstLine="420"/>
+        <w:rPr>
+          <w:sz w:val="23"/>
+          <w:szCs w:val="23"/>
+        </w:rPr>
+      </w:pPr>
+      <w:r>
+        <w:rPr>
+          <w:rFonts w:hint="eastAsia"/>
+          <w:sz w:val="23"/>
+          <w:szCs w:val="23"/>
+        </w:rPr>
+        <w:t>说得再</w:t>
+      </w:r>
+      <w:proofErr w:type="gramStart"/>
+      <w:r>
+        <w:rPr>
+          <w:rFonts w:hint="eastAsia"/>
+          <w:sz w:val="23"/>
+          <w:szCs w:val="23"/>
+        </w:rPr>
+        <w:t>透彻点</w:t>
+      </w:r>
+      <w:proofErr w:type="gramEnd"/>
+      <w:r>
+        <w:rPr>
+          <w:rFonts w:hint="eastAsia"/>
+          <w:sz w:val="23"/>
+          <w:szCs w:val="23"/>
+        </w:rPr>
+        <w:t>——有没有比以前有更强的设计能力、更强的计划能力、更强的理解能力、更强的组织能力、更强的领导能力、更大的宽容、、更健壮的乐观、更强的服务意愿……这些指标是可以看出来的。</w:t>
+      </w:r>
+    </w:p>
+    <w:p>
+      <w:pPr>
+        <w:spacing w:beforeLines="35" w:before="114" w:afterLines="35" w:after="114"/>
+        <w:ind w:firstLine="420"/>
+        <w:rPr>
+          <w:sz w:val="23"/>
+          <w:szCs w:val="23"/>
+        </w:rPr>
+      </w:pPr>
+      <w:r>
+        <w:rPr>
+          <w:rFonts w:hint="eastAsia"/>
+          <w:sz w:val="23"/>
+          <w:szCs w:val="23"/>
         </w:rPr>
         <w:t>如果这是爱，这些是理所当然、甚至是显而易见的。</w:t>
       </w:r>
     </w:p>
     <w:p>
       <w:pPr>
-        <w:spacing w:before="48" w:after="48"/>
-        <w:ind w:firstLine="420"/>
-      </w:pPr>
-      <w:r>
-        <w:rPr>
-          <w:rFonts w:hint="eastAsia"/>
+        <w:spacing w:beforeLines="35" w:before="114" w:afterLines="35" w:after="114"/>
+        <w:ind w:firstLine="420"/>
+        <w:rPr>
+          <w:sz w:val="23"/>
+          <w:szCs w:val="23"/>
+        </w:rPr>
+      </w:pPr>
+      <w:r>
+        <w:rPr>
+          <w:rFonts w:hint="eastAsia"/>
+          <w:sz w:val="23"/>
+          <w:szCs w:val="23"/>
         </w:rPr>
         <w:t>很多人都觉得是彼此的美好甜蜜回忆——或者更糟，是利害关系、利益纠葛——是维系关系的基石。</w:t>
       </w:r>
     </w:p>
     <w:p>
       <w:pPr>
-        <w:spacing w:before="48" w:after="48"/>
-        <w:ind w:firstLine="420"/>
-      </w:pPr>
-      <w:r>
-        <w:rPr>
-          <w:rFonts w:hint="eastAsia"/>
+        <w:spacing w:beforeLines="35" w:before="114" w:afterLines="35" w:after="114"/>
+        <w:ind w:firstLine="420"/>
+        <w:rPr>
+          <w:sz w:val="23"/>
+          <w:szCs w:val="23"/>
+        </w:rPr>
+      </w:pPr>
+      <w:r>
+        <w:rPr>
+          <w:rFonts w:hint="eastAsia"/>
+          <w:sz w:val="23"/>
+          <w:szCs w:val="23"/>
         </w:rPr>
         <w:t>其实根本不是，是上面这的东西才是。</w:t>
       </w:r>
     </w:p>
     <w:p>
       <w:pPr>
-        <w:spacing w:before="48" w:after="48"/>
-        <w:ind w:firstLine="420"/>
-      </w:pPr>
-      <w:r>
-        <w:rPr>
-          <w:rFonts w:hint="eastAsia"/>
+        <w:spacing w:beforeLines="35" w:before="114" w:afterLines="35" w:after="114"/>
+        <w:ind w:firstLine="420"/>
+        <w:rPr>
+          <w:sz w:val="23"/>
+          <w:szCs w:val="23"/>
+        </w:rPr>
+      </w:pPr>
+      <w:r>
+        <w:rPr>
+          <w:rFonts w:hint="eastAsia"/>
+          <w:sz w:val="23"/>
+          <w:szCs w:val="23"/>
         </w:rPr>
         <w:t>谈了半天，你们加起来，在这些方面是进步了还是退步了？</w:t>
       </w:r>
     </w:p>
     <w:p>
       <w:pPr>
-        <w:spacing w:before="48" w:after="48"/>
-        <w:ind w:firstLine="420"/>
-      </w:pPr>
-      <w:r>
-        <w:rPr>
-          <w:rFonts w:hint="eastAsia"/>
+        <w:spacing w:beforeLines="35" w:before="114" w:afterLines="35" w:after="114"/>
+        <w:ind w:firstLine="420"/>
+        <w:rPr>
+          <w:sz w:val="23"/>
+          <w:szCs w:val="23"/>
+        </w:rPr>
+      </w:pPr>
+      <w:r>
+        <w:rPr>
+          <w:rFonts w:hint="eastAsia"/>
+          <w:sz w:val="23"/>
+          <w:szCs w:val="23"/>
         </w:rPr>
         <w:t>这个进步和退步，才是真正的答案，而不是什么“喜不喜欢”“在不在意”。</w:t>
       </w:r>
     </w:p>
     <w:p>
       <w:pPr>
-        <w:spacing w:before="48" w:after="48"/>
-        <w:ind w:firstLine="420"/>
-      </w:pPr>
-      <w:r>
-        <w:rPr>
-          <w:rFonts w:hint="eastAsia"/>
+        <w:spacing w:beforeLines="35" w:before="114" w:afterLines="35" w:after="114"/>
+        <w:ind w:firstLine="420"/>
+        <w:rPr>
+          <w:sz w:val="23"/>
+          <w:szCs w:val="23"/>
+        </w:rPr>
+      </w:pPr>
+      <w:r>
+        <w:rPr>
+          <w:rFonts w:hint="eastAsia"/>
+          <w:sz w:val="23"/>
+          <w:szCs w:val="23"/>
         </w:rPr>
         <w:t>不要自欺欺人。</w:t>
       </w:r>
     </w:p>
     <w:p>
       <w:pPr>
-        <w:spacing w:before="48" w:after="48"/>
-        <w:ind w:firstLine="420"/>
-      </w:pPr>
-    </w:p>
-    <w:p>
-      <w:pPr>
-        <w:spacing w:before="48" w:after="48"/>
+        <w:spacing w:beforeLines="35" w:before="114" w:afterLines="35" w:after="114"/>
+        <w:ind w:firstLine="420"/>
+        <w:rPr>
+          <w:sz w:val="23"/>
+          <w:szCs w:val="23"/>
+        </w:rPr>
+      </w:pPr>
+    </w:p>
+    <w:p>
+      <w:pPr>
+        <w:spacing w:beforeLines="35" w:before="114" w:afterLines="35" w:after="114"/>
         <w:ind w:firstLine="420"/>
         <w:jc w:val="right"/>
         <w:rPr>
-          <w:rFonts w:hint="eastAsia"/>
-        </w:rPr>
-      </w:pPr>
-      <w:r>
-        <w:rPr>
-          <w:rFonts w:hint="eastAsia"/>
+          <w:sz w:val="23"/>
+          <w:szCs w:val="23"/>
+        </w:rPr>
+      </w:pPr>
+      <w:r>
+        <w:rPr>
+          <w:rFonts w:hint="eastAsia"/>
+          <w:sz w:val="23"/>
+          <w:szCs w:val="23"/>
         </w:rPr>
         <w:t>发布于</w:t>
       </w:r>
       <w:r>
         <w:rPr>
           <w:rFonts w:hint="eastAsia"/>
+          <w:sz w:val="23"/>
+          <w:szCs w:val="23"/>
         </w:rPr>
         <w:t xml:space="preserve"> 2021-07-28</w:t>
       </w:r>
     </w:p>
     <w:p>
       <w:pPr>
-        <w:spacing w:before="48" w:after="48"/>
+        <w:spacing w:beforeLines="35" w:before="114" w:afterLines="35" w:after="114"/>
         <w:ind w:firstLine="420"/>
         <w:jc w:val="right"/>
+        <w:rPr>
+          <w:sz w:val="23"/>
+          <w:szCs w:val="23"/>
+        </w:rPr>
       </w:pPr>
       <w:hyperlink r:id="rId4" w:history="1">
         <w:r>
           <w:rPr>
             <w:rStyle w:val="aa"/>
+            <w:sz w:val="23"/>
+            <w:szCs w:val="23"/>
           </w:rPr>
           <w:t>https://www.zhihu.com/pin/1403789447217999872</w:t>
         </w:r>
@@ -302,344 +466,444 @@
     </w:p>
     <w:p>
       <w:pPr>
-        <w:spacing w:before="48" w:after="48"/>
-        <w:ind w:firstLine="420"/>
-        <w:rPr>
-          <w:rFonts w:hint="eastAsia"/>
-        </w:rPr>
-      </w:pPr>
-    </w:p>
-    <w:p>
-      <w:pPr>
-        <w:spacing w:before="48" w:after="48"/>
-      </w:pPr>
-      <w:r>
-        <w:rPr>
-          <w:rFonts w:hint="eastAsia"/>
+        <w:spacing w:beforeLines="35" w:before="114" w:afterLines="35" w:after="114"/>
+        <w:ind w:firstLine="420"/>
+        <w:rPr>
+          <w:sz w:val="23"/>
+          <w:szCs w:val="23"/>
+        </w:rPr>
+      </w:pPr>
+    </w:p>
+    <w:p>
+      <w:pPr>
+        <w:spacing w:beforeLines="35" w:before="114" w:afterLines="35" w:after="114"/>
+        <w:rPr>
+          <w:sz w:val="23"/>
+          <w:szCs w:val="23"/>
+        </w:rPr>
+      </w:pPr>
+      <w:r>
+        <w:rPr>
+          <w:rFonts w:hint="eastAsia"/>
+          <w:sz w:val="23"/>
+          <w:szCs w:val="23"/>
         </w:rPr>
         <w:t>-</w:t>
       </w:r>
       <w:r>
+        <w:rPr>
+          <w:sz w:val="23"/>
+          <w:szCs w:val="23"/>
+        </w:rPr>
         <w:t>--</w:t>
       </w:r>
     </w:p>
     <w:p>
       <w:pPr>
-        <w:spacing w:before="48" w:after="48"/>
-        <w:ind w:firstLine="420"/>
-      </w:pPr>
-    </w:p>
-    <w:p>
-      <w:pPr>
-        <w:spacing w:before="48" w:after="48"/>
-        <w:ind w:firstLine="420"/>
-      </w:pPr>
-    </w:p>
-    <w:p>
-      <w:pPr>
-        <w:spacing w:before="48" w:after="48"/>
-        <w:ind w:firstLine="420"/>
-      </w:pPr>
-    </w:p>
-    <w:p>
-      <w:pPr>
-        <w:spacing w:before="48" w:after="48"/>
-        <w:ind w:firstLine="420"/>
-      </w:pPr>
-    </w:p>
-    <w:p>
-      <w:pPr>
-        <w:spacing w:before="48" w:after="48"/>
-        <w:ind w:firstLine="420"/>
-      </w:pPr>
-    </w:p>
-    <w:p>
-      <w:pPr>
-        <w:spacing w:before="48" w:after="48"/>
-        <w:ind w:firstLine="420"/>
-      </w:pPr>
-    </w:p>
-    <w:p>
-      <w:pPr>
-        <w:spacing w:before="48" w:after="48"/>
-        <w:ind w:firstLine="420"/>
-      </w:pPr>
-    </w:p>
-    <w:p>
-      <w:pPr>
-        <w:spacing w:before="48" w:after="48"/>
-        <w:ind w:firstLine="420"/>
-      </w:pPr>
-    </w:p>
-    <w:p>
-      <w:pPr>
-        <w:spacing w:before="48" w:after="48"/>
-        <w:ind w:firstLine="420"/>
-      </w:pPr>
-    </w:p>
-    <w:p>
-      <w:pPr>
-        <w:spacing w:before="48" w:after="48"/>
-        <w:ind w:firstLine="420"/>
-      </w:pPr>
-    </w:p>
-    <w:p>
-      <w:pPr>
-        <w:spacing w:before="48" w:after="48"/>
-        <w:ind w:firstLine="420"/>
-      </w:pPr>
-    </w:p>
-    <w:p>
-      <w:pPr>
-        <w:spacing w:before="48" w:after="48"/>
-        <w:ind w:firstLine="420"/>
-      </w:pPr>
-    </w:p>
-    <w:p>
-      <w:pPr>
-        <w:spacing w:before="48" w:after="48"/>
-        <w:ind w:firstLine="420"/>
-      </w:pPr>
-    </w:p>
-    <w:p>
-      <w:pPr>
-        <w:spacing w:before="48" w:after="48"/>
-        <w:rPr>
-          <w:rFonts w:hint="eastAsia"/>
-        </w:rPr>
-      </w:pPr>
-    </w:p>
-    <w:p>
-      <w:pPr>
-        <w:spacing w:before="48" w:after="48"/>
-        <w:ind w:firstLine="420"/>
-        <w:rPr>
-          <w:rFonts w:hint="eastAsia"/>
-        </w:rPr>
-      </w:pPr>
-    </w:p>
-    <w:p>
-      <w:pPr>
-        <w:spacing w:before="48" w:after="48"/>
-      </w:pPr>
-      <w:r>
-        <w:rPr>
-          <w:rFonts w:hint="eastAsia"/>
+        <w:spacing w:beforeLines="35" w:before="114" w:afterLines="35" w:after="114"/>
+        <w:ind w:firstLine="420"/>
+        <w:rPr>
+          <w:sz w:val="23"/>
+          <w:szCs w:val="23"/>
+        </w:rPr>
+      </w:pPr>
+    </w:p>
+    <w:p>
+      <w:pPr>
+        <w:spacing w:beforeLines="35" w:before="114" w:afterLines="35" w:after="114"/>
+        <w:ind w:firstLine="420"/>
+        <w:rPr>
+          <w:sz w:val="23"/>
+          <w:szCs w:val="23"/>
+        </w:rPr>
+      </w:pPr>
+    </w:p>
+    <w:p>
+      <w:pPr>
+        <w:spacing w:beforeLines="35" w:before="114" w:afterLines="35" w:after="114"/>
+        <w:ind w:firstLine="420"/>
+        <w:rPr>
+          <w:sz w:val="23"/>
+          <w:szCs w:val="23"/>
+        </w:rPr>
+      </w:pPr>
+    </w:p>
+    <w:p>
+      <w:pPr>
+        <w:spacing w:beforeLines="35" w:before="114" w:afterLines="35" w:after="114"/>
+        <w:ind w:firstLine="420"/>
+        <w:rPr>
+          <w:sz w:val="23"/>
+          <w:szCs w:val="23"/>
+        </w:rPr>
+      </w:pPr>
+    </w:p>
+    <w:p>
+      <w:pPr>
+        <w:spacing w:beforeLines="35" w:before="114" w:afterLines="35" w:after="114"/>
+        <w:ind w:firstLine="420"/>
+        <w:rPr>
+          <w:sz w:val="23"/>
+          <w:szCs w:val="23"/>
+        </w:rPr>
+      </w:pPr>
+    </w:p>
+    <w:p>
+      <w:pPr>
+        <w:spacing w:beforeLines="35" w:before="114" w:afterLines="35" w:after="114"/>
+        <w:ind w:firstLine="420"/>
+        <w:rPr>
+          <w:sz w:val="23"/>
+          <w:szCs w:val="23"/>
+        </w:rPr>
+      </w:pPr>
+    </w:p>
+    <w:p>
+      <w:pPr>
+        <w:spacing w:beforeLines="35" w:before="114" w:afterLines="35" w:after="114"/>
+        <w:rPr>
+          <w:rFonts w:hint="eastAsia"/>
+          <w:sz w:val="23"/>
+          <w:szCs w:val="23"/>
+        </w:rPr>
+      </w:pPr>
+    </w:p>
+    <w:p>
+      <w:pPr>
+        <w:spacing w:beforeLines="35" w:before="114" w:afterLines="35" w:after="114"/>
+        <w:rPr>
+          <w:sz w:val="23"/>
+          <w:szCs w:val="23"/>
+        </w:rPr>
+      </w:pPr>
+    </w:p>
+    <w:p>
+      <w:pPr>
+        <w:spacing w:beforeLines="35" w:before="114" w:afterLines="35" w:after="114"/>
+        <w:ind w:firstLine="420"/>
+        <w:rPr>
+          <w:sz w:val="23"/>
+          <w:szCs w:val="23"/>
+        </w:rPr>
+      </w:pPr>
+    </w:p>
+    <w:p>
+      <w:pPr>
+        <w:spacing w:beforeLines="35" w:before="114" w:afterLines="35" w:after="114"/>
+        <w:rPr>
+          <w:sz w:val="23"/>
+          <w:szCs w:val="23"/>
+        </w:rPr>
+      </w:pPr>
+      <w:proofErr w:type="gramStart"/>
+      <w:r>
+        <w:rPr>
+          <w:rFonts w:hint="eastAsia"/>
+          <w:sz w:val="23"/>
+          <w:szCs w:val="23"/>
         </w:rPr>
         <w:lastRenderedPageBreak/>
         <w:t>评论区</w:t>
       </w:r>
-      <w:r>
-        <w:rPr>
-          <w:rFonts w:hint="eastAsia"/>
+      <w:proofErr w:type="gramEnd"/>
+      <w:r>
+        <w:rPr>
+          <w:rFonts w:hint="eastAsia"/>
+          <w:sz w:val="23"/>
+          <w:szCs w:val="23"/>
         </w:rPr>
         <w:t>:</w:t>
       </w:r>
     </w:p>
     <w:p>
       <w:pPr>
-        <w:spacing w:before="48" w:after="48"/>
-      </w:pPr>
-    </w:p>
-    <w:p>
-      <w:pPr>
-        <w:spacing w:before="48" w:after="48"/>
-        <w:ind w:firstLine="420"/>
-      </w:pPr>
-      <w:r>
-        <w:rPr>
-          <w:rFonts w:hint="eastAsia"/>
+        <w:spacing w:beforeLines="35" w:before="114" w:afterLines="35" w:after="114"/>
+        <w:rPr>
+          <w:sz w:val="23"/>
+          <w:szCs w:val="23"/>
+        </w:rPr>
+      </w:pPr>
+    </w:p>
+    <w:p>
+      <w:pPr>
+        <w:spacing w:beforeLines="35" w:before="114" w:afterLines="35" w:after="114"/>
+        <w:ind w:firstLine="420"/>
+        <w:rPr>
+          <w:sz w:val="23"/>
+          <w:szCs w:val="23"/>
+        </w:rPr>
+      </w:pPr>
+      <w:r>
+        <w:rPr>
+          <w:rFonts w:hint="eastAsia"/>
+          <w:sz w:val="23"/>
+          <w:szCs w:val="23"/>
         </w:rPr>
         <w:t>Q</w:t>
       </w:r>
       <w:r>
+        <w:rPr>
+          <w:sz w:val="23"/>
+          <w:szCs w:val="23"/>
+        </w:rPr>
         <w:t xml:space="preserve">: </w:t>
       </w:r>
       <w:r>
         <w:rPr>
           <w:rFonts w:hint="eastAsia"/>
+          <w:sz w:val="23"/>
+          <w:szCs w:val="23"/>
         </w:rPr>
         <w:t>我要怎么把这个道理讲给我隔壁冷战了两年多的邻居夫妻听呢</w:t>
       </w:r>
     </w:p>
     <w:p>
       <w:pPr>
-        <w:spacing w:before="48" w:after="48"/>
-        <w:ind w:firstLine="420"/>
-      </w:pPr>
-      <w:r>
-        <w:rPr>
-          <w:rFonts w:hint="eastAsia"/>
+        <w:spacing w:beforeLines="35" w:before="114" w:afterLines="35" w:after="114"/>
+        <w:ind w:firstLine="420"/>
+        <w:rPr>
+          <w:sz w:val="23"/>
+          <w:szCs w:val="23"/>
+        </w:rPr>
+      </w:pPr>
+      <w:r>
+        <w:rPr>
+          <w:rFonts w:hint="eastAsia"/>
+          <w:sz w:val="23"/>
+          <w:szCs w:val="23"/>
         </w:rPr>
         <w:t>A</w:t>
       </w:r>
       <w:r>
+        <w:rPr>
+          <w:sz w:val="23"/>
+          <w:szCs w:val="23"/>
+        </w:rPr>
         <w:t xml:space="preserve">: </w:t>
       </w:r>
       <w:r>
         <w:rPr>
           <w:rFonts w:hint="eastAsia"/>
+          <w:sz w:val="23"/>
+          <w:szCs w:val="23"/>
         </w:rPr>
         <w:t>别找打</w:t>
       </w:r>
     </w:p>
     <w:p>
       <w:pPr>
-        <w:spacing w:before="48" w:after="48"/>
+        <w:spacing w:beforeLines="35" w:before="114" w:afterLines="35" w:after="114"/>
         <w:ind w:firstLine="420"/>
         <w:jc w:val="right"/>
         <w:rPr>
-          <w:rFonts w:hint="eastAsia"/>
-        </w:rPr>
-      </w:pPr>
-      <w:r>
-        <w:rPr>
-          <w:rFonts w:hint="eastAsia"/>
+          <w:sz w:val="23"/>
+          <w:szCs w:val="23"/>
+        </w:rPr>
+      </w:pPr>
+      <w:r>
+        <w:rPr>
+          <w:rFonts w:hint="eastAsia"/>
+          <w:sz w:val="23"/>
+          <w:szCs w:val="23"/>
         </w:rPr>
         <w:t>-</w:t>
       </w:r>
       <w:r>
+        <w:rPr>
+          <w:sz w:val="23"/>
+          <w:szCs w:val="23"/>
+        </w:rPr>
         <w:t>--</w:t>
       </w:r>
     </w:p>
     <w:p>
       <w:pPr>
-        <w:spacing w:before="48" w:after="48"/>
-        <w:ind w:firstLine="420"/>
-        <w:rPr>
-          <w:rFonts w:hint="eastAsia"/>
-        </w:rPr>
-      </w:pPr>
-      <w:r>
-        <w:rPr>
-          <w:rFonts w:hint="eastAsia"/>
+        <w:spacing w:beforeLines="35" w:before="114" w:afterLines="35" w:after="114"/>
+        <w:ind w:firstLine="420"/>
+        <w:rPr>
+          <w:sz w:val="23"/>
+          <w:szCs w:val="23"/>
+        </w:rPr>
+      </w:pPr>
+      <w:r>
+        <w:rPr>
+          <w:rFonts w:hint="eastAsia"/>
+          <w:sz w:val="23"/>
+          <w:szCs w:val="23"/>
         </w:rPr>
         <w:t>Q</w:t>
       </w:r>
       <w:r>
+        <w:rPr>
+          <w:sz w:val="23"/>
+          <w:szCs w:val="23"/>
+        </w:rPr>
         <w:t xml:space="preserve">: </w:t>
       </w:r>
       <w:r>
         <w:rPr>
           <w:rFonts w:hint="eastAsia"/>
+          <w:sz w:val="23"/>
+          <w:szCs w:val="23"/>
         </w:rPr>
         <w:t>即净输出的能力得到提升。</w:t>
       </w:r>
     </w:p>
     <w:p>
       <w:pPr>
-        <w:spacing w:before="48" w:after="48"/>
-        <w:ind w:firstLine="420"/>
-      </w:pPr>
-      <w:r>
-        <w:rPr>
-          <w:rFonts w:hint="eastAsia"/>
+        <w:spacing w:beforeLines="35" w:before="114" w:afterLines="35" w:after="114"/>
+        <w:ind w:firstLine="420"/>
+        <w:rPr>
+          <w:sz w:val="23"/>
+          <w:szCs w:val="23"/>
+        </w:rPr>
+      </w:pPr>
+      <w:r>
+        <w:rPr>
+          <w:rFonts w:hint="eastAsia"/>
+          <w:sz w:val="23"/>
+          <w:szCs w:val="23"/>
         </w:rPr>
         <w:t>也可以理解成彼此的生命力得到有效的、持续的提升。</w:t>
       </w:r>
     </w:p>
     <w:p>
       <w:pPr>
-        <w:spacing w:before="48" w:after="48"/>
-        <w:ind w:firstLine="420"/>
-      </w:pPr>
-      <w:r>
-        <w:rPr>
-          <w:rFonts w:hint="eastAsia"/>
-        </w:rPr>
-        <w:t>“生命的本质，是可能性的总和。”</w:t>
-      </w:r>
-    </w:p>
-    <w:p>
-      <w:pPr>
-        <w:spacing w:before="48" w:after="48"/>
-        <w:ind w:firstLine="420"/>
+        <w:spacing w:beforeLines="35" w:before="114" w:afterLines="35" w:after="114"/>
+        <w:ind w:firstLine="420"/>
+        <w:rPr>
+          <w:sz w:val="23"/>
+          <w:szCs w:val="23"/>
+        </w:rPr>
+      </w:pPr>
+      <w:r>
+        <w:rPr>
+          <w:rFonts w:hint="eastAsia"/>
+          <w:sz w:val="23"/>
+          <w:szCs w:val="23"/>
+        </w:rPr>
+        <w:t>“</w:t>
+      </w:r>
+      <w:r>
+        <w:rPr>
+          <w:rFonts w:eastAsia="点字乐圆体" w:hint="eastAsia"/>
+          <w:sz w:val="20"/>
+          <w:szCs w:val="20"/>
+        </w:rPr>
+        <w:t>生命的本质，是可能性的总和</w:t>
+      </w:r>
+      <w:r>
+        <w:rPr>
+          <w:rFonts w:hint="eastAsia"/>
+          <w:sz w:val="23"/>
+          <w:szCs w:val="23"/>
+        </w:rPr>
+        <w:t>。”</w:t>
+      </w:r>
+    </w:p>
+    <w:p>
+      <w:pPr>
+        <w:spacing w:beforeLines="35" w:before="114" w:afterLines="35" w:after="114"/>
+        <w:ind w:firstLine="420"/>
+        <w:rPr>
+          <w:sz w:val="23"/>
+          <w:szCs w:val="23"/>
+        </w:rPr>
       </w:pPr>
       <w:hyperlink r:id="rId5" w:history="1">
         <w:r>
           <w:rPr>
             <w:rStyle w:val="aa"/>
+            <w:sz w:val="23"/>
+            <w:szCs w:val="23"/>
           </w:rPr>
-          <w:t>https://www.zhihu.com</w:t>
-        </w:r>
-        <w:r>
-          <w:rPr>
-            <w:rStyle w:val="aa"/>
-          </w:rPr>
-          <w:t>/</w:t>
-        </w:r>
-        <w:r>
-          <w:rPr>
-            <w:rStyle w:val="aa"/>
-          </w:rPr>
-          <w:t>answer/950494273</w:t>
+          <w:t>https://www.zhihu.com/answer/950494273</w:t>
         </w:r>
       </w:hyperlink>
       <w:r>
         <w:rPr>
           <w:rFonts w:hint="eastAsia"/>
+          <w:sz w:val="23"/>
+          <w:szCs w:val="23"/>
         </w:rPr>
         <w:t>（</w:t>
       </w:r>
       <w:r>
         <w:rPr>
           <w:rFonts w:hint="eastAsia"/>
+          <w:sz w:val="23"/>
+          <w:szCs w:val="23"/>
         </w:rPr>
         <w:t>#</w:t>
       </w:r>
       <w:r>
         <w:rPr>
           <w:rFonts w:hint="eastAsia"/>
+          <w:sz w:val="23"/>
+          <w:szCs w:val="23"/>
         </w:rPr>
         <w:t>废没废</w:t>
       </w:r>
       <w:r>
         <w:rPr>
           <w:rFonts w:hint="eastAsia"/>
+          <w:sz w:val="23"/>
+          <w:szCs w:val="23"/>
         </w:rPr>
         <w:t>#</w:t>
       </w:r>
       <w:r>
         <w:rPr>
           <w:rFonts w:hint="eastAsia"/>
+          <w:sz w:val="23"/>
+          <w:szCs w:val="23"/>
         </w:rPr>
         <w:t>）</w:t>
       </w:r>
     </w:p>
     <w:p>
       <w:pPr>
-        <w:spacing w:before="48" w:after="48"/>
+        <w:spacing w:beforeLines="35" w:before="114" w:afterLines="35" w:after="114"/>
         <w:ind w:firstLine="420"/>
         <w:jc w:val="right"/>
-      </w:pPr>
-      <w:r>
-        <w:rPr>
-          <w:rFonts w:hint="eastAsia"/>
+        <w:rPr>
+          <w:sz w:val="23"/>
+          <w:szCs w:val="23"/>
+        </w:rPr>
+      </w:pPr>
+      <w:r>
+        <w:rPr>
+          <w:rFonts w:hint="eastAsia"/>
+          <w:sz w:val="23"/>
+          <w:szCs w:val="23"/>
         </w:rPr>
         <w:t>---</w:t>
       </w:r>
     </w:p>
     <w:p>
       <w:pPr>
-        <w:spacing w:before="48" w:after="48"/>
-        <w:ind w:firstLine="420"/>
-        <w:rPr>
-          <w:rFonts w:hint="eastAsia"/>
-        </w:rPr>
-      </w:pPr>
-      <w:r>
-        <w:rPr>
-          <w:rFonts w:hint="eastAsia"/>
+        <w:spacing w:beforeLines="35" w:before="114" w:afterLines="35" w:after="114"/>
+        <w:ind w:firstLine="420"/>
+      </w:pPr>
+      <w:r>
+        <w:rPr>
+          <w:rFonts w:hint="eastAsia"/>
+          <w:sz w:val="23"/>
+          <w:szCs w:val="23"/>
         </w:rPr>
         <w:t>更新于</w:t>
       </w:r>
       <w:r>
-        <w:t>2023/3/9</w:t>
+        <w:rPr>
+          <w:sz w:val="23"/>
+          <w:szCs w:val="23"/>
+        </w:rPr>
+        <w:t>2023/10/11</w:t>
       </w:r>
     </w:p>
     <w:sectPr>
       <w:pgSz w:w="11906" w:h="16838"/>
-      <w:pgMar w:top="284" w:right="1418" w:bottom="284" w:left="1418" w:header="851" w:footer="992" w:gutter="0"/>
+      <w:pgMar w:top="284" w:right="992" w:bottom="284" w:left="992" w:header="851" w:footer="992" w:gutter="0"/>
       <w:cols w:space="425"/>
       <w:docGrid w:type="lines" w:linePitch="326"/>
     </w:sectPr>

--- a/Caritas-Word/（正确的爱）.docx
+++ b/Caritas-Word/（正确的爱）.docx
@@ -4,461 +4,881 @@
   <w:body>
     <w:p>
       <w:pPr>
-        <w:spacing w:beforeLines="35" w:before="114" w:afterLines="35" w:after="114"/>
-        <w:rPr>
-          <w:sz w:val="23"/>
-          <w:szCs w:val="23"/>
-        </w:rPr>
-      </w:pPr>
-      <w:r>
-        <w:rPr>
-          <w:rFonts w:hint="eastAsia"/>
-          <w:sz w:val="23"/>
-          <w:szCs w:val="23"/>
-        </w:rPr>
-        <w:t>（正确的爱）</w:t>
-      </w:r>
-    </w:p>
-    <w:p>
-      <w:pPr>
-        <w:spacing w:beforeLines="35" w:before="114" w:afterLines="35" w:after="114"/>
-        <w:rPr>
-          <w:sz w:val="23"/>
-          <w:szCs w:val="23"/>
-        </w:rPr>
-      </w:pPr>
-    </w:p>
-    <w:p>
-      <w:pPr>
-        <w:spacing w:beforeLines="35" w:before="114" w:afterLines="35" w:after="114"/>
+        <w:spacing w:before="114" w:after="114"/>
+        <w:ind w:firstLineChars="0" w:firstLine="0"/>
+        <w:rPr>
+          <w:u w:val="none"/>
+        </w:rPr>
+      </w:pPr>
+      <w:r>
+        <w:rPr>
+          <w:rFonts w:hint="eastAsia"/>
+          <w:u w:val="none"/>
+        </w:rPr>
+        <w:t>（</w:t>
+      </w:r>
+      <w:r>
+        <w:rPr>
+          <w:rFonts w:hint="eastAsia"/>
+          <w:u w:val="none"/>
+        </w:rPr>
+        <w:t>正确的爱</w:t>
+      </w:r>
+      <w:r>
+        <w:rPr>
+          <w:rFonts w:hint="eastAsia"/>
+          <w:u w:val="none"/>
+        </w:rPr>
+        <w:t>）</w:t>
+      </w:r>
+    </w:p>
+    <w:p>
+      <w:pPr>
+        <w:spacing w:before="114" w:after="114"/>
+        <w:ind w:firstLineChars="0" w:firstLine="0"/>
+        <w:rPr>
+          <w:u w:val="none"/>
+        </w:rPr>
+      </w:pPr>
+    </w:p>
+    <w:p>
+      <w:pPr>
+        <w:spacing w:before="114" w:after="114"/>
+        <w:ind w:firstLineChars="0" w:firstLine="0"/>
         <w:jc w:val="center"/>
         <w:rPr>
-          <w:sz w:val="23"/>
-          <w:szCs w:val="23"/>
-        </w:rPr>
-      </w:pPr>
-      <w:r>
-        <w:rPr>
-          <w:rFonts w:hint="eastAsia"/>
-          <w:sz w:val="23"/>
-          <w:szCs w:val="23"/>
+          <w:u w:val="none"/>
+        </w:rPr>
+      </w:pPr>
+      <w:r>
+        <w:rPr>
+          <w:rFonts w:hint="eastAsia"/>
+          <w:u w:val="none"/>
         </w:rPr>
         <w:t>想法：</w:t>
       </w:r>
     </w:p>
     <w:p>
       <w:pPr>
-        <w:spacing w:beforeLines="35" w:before="114" w:afterLines="35" w:after="114"/>
-        <w:rPr>
-          <w:sz w:val="23"/>
-          <w:szCs w:val="23"/>
-        </w:rPr>
-      </w:pPr>
-    </w:p>
-    <w:p>
-      <w:pPr>
-        <w:spacing w:beforeLines="35" w:before="114" w:afterLines="35" w:after="114"/>
-        <w:ind w:firstLine="420"/>
-        <w:rPr>
-          <w:sz w:val="23"/>
-          <w:szCs w:val="23"/>
-        </w:rPr>
-      </w:pPr>
-      <w:r>
-        <w:rPr>
-          <w:rFonts w:hint="eastAsia"/>
-          <w:sz w:val="23"/>
-          <w:szCs w:val="23"/>
-        </w:rPr>
-        <w:t>A</w:t>
-      </w:r>
-      <w:r>
-        <w:rPr>
-          <w:sz w:val="23"/>
-          <w:szCs w:val="23"/>
-        </w:rPr>
-        <w:t xml:space="preserve">: </w:t>
-      </w:r>
-      <w:r>
-        <w:rPr>
-          <w:rFonts w:hint="eastAsia"/>
-          <w:sz w:val="23"/>
-          <w:szCs w:val="23"/>
-        </w:rPr>
-        <w:t>正确的爱有个很简单的特征——它会增加双方对第三方提供价值的能力。</w:t>
-      </w:r>
-    </w:p>
-    <w:p>
-      <w:pPr>
-        <w:spacing w:beforeLines="35" w:before="114" w:afterLines="35" w:after="114"/>
-        <w:ind w:firstLine="420"/>
-        <w:rPr>
-          <w:sz w:val="23"/>
-          <w:szCs w:val="23"/>
-        </w:rPr>
-      </w:pPr>
-      <w:r>
-        <w:rPr>
-          <w:rFonts w:hint="eastAsia"/>
-          <w:sz w:val="23"/>
-          <w:szCs w:val="23"/>
+        <w:spacing w:before="114" w:after="114"/>
+        <w:ind w:firstLineChars="0" w:firstLine="0"/>
+        <w:rPr>
+          <w:u w:val="none"/>
+        </w:rPr>
+      </w:pPr>
+    </w:p>
+    <w:p>
+      <w:pPr>
+        <w:spacing w:before="114" w:after="114"/>
+        <w:ind w:firstLineChars="0" w:firstLine="420"/>
+        <w:rPr>
+          <w:u w:val="none"/>
+        </w:rPr>
+      </w:pPr>
+      <w:bookmarkStart w:id="0" w:name="OLE_LINK1"/>
+      <w:r>
+        <w:rPr>
+          <w:rFonts w:hint="eastAsia"/>
+          <w:u w:val="none"/>
+        </w:rPr>
+        <w:t>正确的爱</w:t>
+      </w:r>
+      <w:bookmarkEnd w:id="0"/>
+      <w:r>
+        <w:rPr>
+          <w:rFonts w:hint="eastAsia"/>
+          <w:u w:val="none"/>
+        </w:rPr>
+        <w:t>有个很简单的特征——它会增加双方对第三方提供价值的能力。</w:t>
+      </w:r>
+    </w:p>
+    <w:p>
+      <w:pPr>
+        <w:spacing w:before="114" w:after="114"/>
+        <w:ind w:firstLineChars="0" w:firstLine="420"/>
+        <w:rPr>
+          <w:u w:val="none"/>
+        </w:rPr>
+      </w:pPr>
+      <w:r>
+        <w:rPr>
+          <w:rFonts w:hint="eastAsia"/>
+          <w:u w:val="none"/>
         </w:rPr>
         <w:t>其他人会因为你们的关系的存在而活得比较轻松愉快，而且你们的关系也可以持续，那么它基本上总是某种正确的关系。</w:t>
       </w:r>
     </w:p>
     <w:p>
       <w:pPr>
-        <w:spacing w:beforeLines="35" w:before="114" w:afterLines="35" w:after="114"/>
-        <w:ind w:firstLine="420"/>
-        <w:rPr>
-          <w:sz w:val="23"/>
-          <w:szCs w:val="23"/>
-        </w:rPr>
-      </w:pPr>
-      <w:r>
-        <w:rPr>
-          <w:rFonts w:hint="eastAsia"/>
-          <w:sz w:val="23"/>
-          <w:szCs w:val="23"/>
+        <w:spacing w:before="114" w:after="114"/>
+        <w:ind w:firstLineChars="0" w:firstLine="420"/>
+        <w:rPr>
+          <w:u w:val="none"/>
+        </w:rPr>
+      </w:pPr>
+      <w:r>
+        <w:rPr>
+          <w:rFonts w:hint="eastAsia"/>
+          <w:u w:val="none"/>
         </w:rPr>
         <w:t>在交往中彼此都应该多问这个问题——对方和我自己有没有变得更有效能？更有成果？</w:t>
       </w:r>
     </w:p>
     <w:p>
       <w:pPr>
-        <w:spacing w:beforeLines="35" w:before="114" w:afterLines="35" w:after="114"/>
-        <w:ind w:firstLine="420"/>
-        <w:rPr>
-          <w:sz w:val="23"/>
-          <w:szCs w:val="23"/>
-        </w:rPr>
-      </w:pPr>
-      <w:r>
-        <w:rPr>
-          <w:rFonts w:hint="eastAsia"/>
-          <w:sz w:val="23"/>
-          <w:szCs w:val="23"/>
+        <w:spacing w:before="114" w:after="114"/>
+        <w:ind w:firstLineChars="0" w:firstLine="420"/>
+        <w:rPr>
+          <w:u w:val="none"/>
+        </w:rPr>
+      </w:pPr>
+      <w:r>
+        <w:rPr>
+          <w:rFonts w:hint="eastAsia"/>
+          <w:u w:val="none"/>
         </w:rPr>
         <w:t>有，那么其他问题就没那么重要。</w:t>
       </w:r>
     </w:p>
     <w:p>
       <w:pPr>
-        <w:spacing w:beforeLines="35" w:before="114" w:afterLines="35" w:after="114"/>
-        <w:ind w:firstLine="420"/>
-        <w:rPr>
-          <w:sz w:val="23"/>
-          <w:szCs w:val="23"/>
-        </w:rPr>
-      </w:pPr>
-    </w:p>
-    <w:p>
-      <w:pPr>
-        <w:spacing w:beforeLines="35" w:before="114" w:afterLines="35" w:after="114"/>
-        <w:ind w:firstLine="420"/>
-        <w:rPr>
-          <w:sz w:val="23"/>
-          <w:szCs w:val="23"/>
-        </w:rPr>
-      </w:pPr>
-      <w:r>
-        <w:rPr>
-          <w:rFonts w:hint="eastAsia"/>
-          <w:sz w:val="23"/>
-          <w:szCs w:val="23"/>
-        </w:rPr>
-        <w:t>Q</w:t>
-      </w:r>
-      <w:r>
-        <w:rPr>
-          <w:sz w:val="23"/>
-          <w:szCs w:val="23"/>
-        </w:rPr>
-        <w:t xml:space="preserve">: </w:t>
-      </w:r>
-      <w:r>
-        <w:rPr>
-          <w:rFonts w:hint="eastAsia"/>
-          <w:sz w:val="23"/>
-          <w:szCs w:val="23"/>
-        </w:rPr>
-        <w:t>双方很恩爱，不过却被父母反对的婚姻，怎么看待呢？恋爱结婚是为了让第三</w:t>
-      </w:r>
-      <w:proofErr w:type="gramStart"/>
-      <w:r>
-        <w:rPr>
-          <w:rFonts w:hint="eastAsia"/>
-          <w:sz w:val="23"/>
-          <w:szCs w:val="23"/>
-        </w:rPr>
-        <w:t>方例如</w:t>
-      </w:r>
-      <w:proofErr w:type="gramEnd"/>
-      <w:r>
-        <w:rPr>
-          <w:rFonts w:hint="eastAsia"/>
-          <w:sz w:val="23"/>
-          <w:szCs w:val="23"/>
-        </w:rPr>
-        <w:t>父母</w:t>
-      </w:r>
-      <w:r>
-        <w:rPr>
-          <w:rFonts w:hint="eastAsia"/>
-          <w:sz w:val="23"/>
-          <w:szCs w:val="23"/>
-        </w:rPr>
-        <w:t xml:space="preserve"> </w:t>
-      </w:r>
-      <w:r>
-        <w:rPr>
-          <w:rFonts w:hint="eastAsia"/>
-          <w:sz w:val="23"/>
-          <w:szCs w:val="23"/>
-        </w:rPr>
-        <w:t>轻松满意吗？</w:t>
-      </w:r>
-    </w:p>
-    <w:p>
-      <w:pPr>
-        <w:spacing w:beforeLines="35" w:before="114" w:afterLines="35" w:after="114"/>
-        <w:ind w:firstLine="420"/>
-        <w:rPr>
-          <w:sz w:val="23"/>
-          <w:szCs w:val="23"/>
-        </w:rPr>
-      </w:pPr>
-    </w:p>
-    <w:p>
-      <w:pPr>
-        <w:spacing w:beforeLines="35" w:before="114" w:afterLines="35" w:after="114"/>
-        <w:ind w:firstLine="420"/>
-        <w:rPr>
-          <w:sz w:val="23"/>
-          <w:szCs w:val="23"/>
-        </w:rPr>
-      </w:pPr>
-      <w:r>
-        <w:rPr>
-          <w:rFonts w:hint="eastAsia"/>
-          <w:sz w:val="23"/>
-          <w:szCs w:val="23"/>
-        </w:rPr>
-        <w:t>A</w:t>
-      </w:r>
-      <w:r>
-        <w:rPr>
-          <w:sz w:val="23"/>
-          <w:szCs w:val="23"/>
-        </w:rPr>
-        <w:t xml:space="preserve">: </w:t>
-      </w:r>
-      <w:r>
-        <w:rPr>
-          <w:rFonts w:hint="eastAsia"/>
-          <w:sz w:val="23"/>
-          <w:szCs w:val="23"/>
-        </w:rPr>
-        <w:t>“第三方”一般是指人民群众，指宽泛的世人。亲戚朋友只是其中一部分。</w:t>
-      </w:r>
-    </w:p>
-    <w:p>
-      <w:pPr>
-        <w:spacing w:beforeLines="35" w:before="114" w:afterLines="35" w:after="114"/>
-        <w:ind w:firstLine="420"/>
-        <w:rPr>
-          <w:sz w:val="23"/>
-          <w:szCs w:val="23"/>
-        </w:rPr>
-      </w:pPr>
-      <w:r>
-        <w:rPr>
-          <w:rFonts w:hint="eastAsia"/>
-          <w:sz w:val="23"/>
-          <w:szCs w:val="23"/>
-        </w:rPr>
-        <w:t>说得再</w:t>
-      </w:r>
-      <w:proofErr w:type="gramStart"/>
-      <w:r>
-        <w:rPr>
-          <w:rFonts w:hint="eastAsia"/>
-          <w:sz w:val="23"/>
-          <w:szCs w:val="23"/>
-        </w:rPr>
-        <w:t>透彻点</w:t>
-      </w:r>
-      <w:proofErr w:type="gramEnd"/>
-      <w:r>
-        <w:rPr>
-          <w:rFonts w:hint="eastAsia"/>
-          <w:sz w:val="23"/>
-          <w:szCs w:val="23"/>
-        </w:rPr>
-        <w:t>——有没有比以前有更强的设计能力、更强的计划能力、更强的理解能力、更强的组织能力、更强的领导能力、更大的宽容、、更健壮的乐观、更强的服务意愿……这些指标是可以看出来的。</w:t>
-      </w:r>
-    </w:p>
-    <w:p>
-      <w:pPr>
-        <w:spacing w:beforeLines="35" w:before="114" w:afterLines="35" w:after="114"/>
-        <w:ind w:firstLine="420"/>
-        <w:rPr>
-          <w:sz w:val="23"/>
-          <w:szCs w:val="23"/>
-        </w:rPr>
-      </w:pPr>
-      <w:r>
-        <w:rPr>
-          <w:rFonts w:hint="eastAsia"/>
-          <w:sz w:val="23"/>
-          <w:szCs w:val="23"/>
-        </w:rPr>
-        <w:t>如果这是爱，这些是理所当然、甚至是显而易见的。</w:t>
-      </w:r>
-    </w:p>
-    <w:p>
-      <w:pPr>
-        <w:spacing w:beforeLines="35" w:before="114" w:afterLines="35" w:after="114"/>
-        <w:ind w:firstLine="420"/>
-        <w:rPr>
-          <w:sz w:val="23"/>
-          <w:szCs w:val="23"/>
-        </w:rPr>
-      </w:pPr>
-      <w:r>
-        <w:rPr>
-          <w:rFonts w:hint="eastAsia"/>
-          <w:sz w:val="23"/>
-          <w:szCs w:val="23"/>
-        </w:rPr>
-        <w:t>很多人都觉得是彼此的美好甜蜜回忆——或者更糟，是利害关系、利益纠葛——是维系关系的基石。</w:t>
-      </w:r>
-    </w:p>
-    <w:p>
-      <w:pPr>
-        <w:spacing w:beforeLines="35" w:before="114" w:afterLines="35" w:after="114"/>
-        <w:ind w:firstLine="420"/>
-        <w:rPr>
-          <w:sz w:val="23"/>
-          <w:szCs w:val="23"/>
-        </w:rPr>
-      </w:pPr>
-      <w:r>
-        <w:rPr>
-          <w:rFonts w:hint="eastAsia"/>
-          <w:sz w:val="23"/>
-          <w:szCs w:val="23"/>
-        </w:rPr>
-        <w:t>其实根本不是，是上面这的东西才是。</w:t>
-      </w:r>
-    </w:p>
-    <w:p>
-      <w:pPr>
-        <w:spacing w:beforeLines="35" w:before="114" w:afterLines="35" w:after="114"/>
-        <w:ind w:firstLine="420"/>
-        <w:rPr>
-          <w:sz w:val="23"/>
-          <w:szCs w:val="23"/>
-        </w:rPr>
-      </w:pPr>
-      <w:r>
-        <w:rPr>
-          <w:rFonts w:hint="eastAsia"/>
-          <w:sz w:val="23"/>
-          <w:szCs w:val="23"/>
-        </w:rPr>
-        <w:t>谈了半天，你们加起来，在这些方面是进步了还是退步了？</w:t>
-      </w:r>
-    </w:p>
-    <w:p>
-      <w:pPr>
-        <w:spacing w:beforeLines="35" w:before="114" w:afterLines="35" w:after="114"/>
-        <w:ind w:firstLine="420"/>
-        <w:rPr>
-          <w:sz w:val="23"/>
-          <w:szCs w:val="23"/>
-        </w:rPr>
-      </w:pPr>
-      <w:r>
-        <w:rPr>
-          <w:rFonts w:hint="eastAsia"/>
-          <w:sz w:val="23"/>
-          <w:szCs w:val="23"/>
-        </w:rPr>
-        <w:t>这个进步和退步，才是真正的答案，而不是什么“喜不喜欢”“在不在意”。</w:t>
-      </w:r>
-    </w:p>
-    <w:p>
-      <w:pPr>
-        <w:spacing w:beforeLines="35" w:before="114" w:afterLines="35" w:after="114"/>
-        <w:ind w:firstLine="420"/>
-        <w:rPr>
-          <w:sz w:val="23"/>
-          <w:szCs w:val="23"/>
-        </w:rPr>
-      </w:pPr>
-      <w:r>
-        <w:rPr>
-          <w:rFonts w:hint="eastAsia"/>
-          <w:sz w:val="23"/>
-          <w:szCs w:val="23"/>
-        </w:rPr>
-        <w:t>不要自欺欺人。</w:t>
-      </w:r>
-    </w:p>
-    <w:p>
-      <w:pPr>
-        <w:spacing w:beforeLines="35" w:before="114" w:afterLines="35" w:after="114"/>
-        <w:ind w:firstLine="420"/>
-        <w:rPr>
-          <w:sz w:val="23"/>
-          <w:szCs w:val="23"/>
-        </w:rPr>
-      </w:pPr>
-    </w:p>
-    <w:p>
-      <w:pPr>
-        <w:spacing w:beforeLines="35" w:before="114" w:afterLines="35" w:after="114"/>
-        <w:ind w:firstLine="420"/>
+        <w:spacing w:before="114" w:after="114"/>
+        <w:ind w:firstLineChars="0" w:firstLine="420"/>
+        <w:rPr>
+          <w:u w:val="none"/>
+        </w:rPr>
+      </w:pPr>
+    </w:p>
+    <w:p>
+      <w:pPr>
+        <w:spacing w:before="114" w:after="114"/>
+        <w:ind w:firstLineChars="0" w:firstLine="420"/>
         <w:jc w:val="right"/>
         <w:rPr>
-          <w:sz w:val="23"/>
-          <w:szCs w:val="23"/>
-        </w:rPr>
-      </w:pPr>
-      <w:r>
-        <w:rPr>
-          <w:rFonts w:hint="eastAsia"/>
-          <w:sz w:val="23"/>
-          <w:szCs w:val="23"/>
+          <w:u w:val="none"/>
+        </w:rPr>
+      </w:pPr>
+      <w:r>
+        <w:rPr>
+          <w:rFonts w:hint="eastAsia"/>
+          <w:u w:val="none"/>
         </w:rPr>
         <w:t>发布于</w:t>
       </w:r>
       <w:r>
         <w:rPr>
           <w:rFonts w:hint="eastAsia"/>
-          <w:sz w:val="23"/>
-          <w:szCs w:val="23"/>
+          <w:u w:val="none"/>
         </w:rPr>
         <w:t xml:space="preserve"> 2021-07-28</w:t>
       </w:r>
     </w:p>
     <w:p>
       <w:pPr>
-        <w:spacing w:beforeLines="35" w:before="114" w:afterLines="35" w:after="114"/>
-        <w:ind w:firstLine="420"/>
+        <w:spacing w:before="114" w:after="114"/>
+        <w:ind w:firstLineChars="0" w:firstLine="420"/>
         <w:jc w:val="right"/>
         <w:rPr>
-          <w:sz w:val="23"/>
-          <w:szCs w:val="23"/>
+          <w:u w:val="none"/>
         </w:rPr>
       </w:pPr>
       <w:hyperlink r:id="rId4" w:history="1">
         <w:r>
           <w:rPr>
             <w:rStyle w:val="aa"/>
-            <w:sz w:val="23"/>
-            <w:szCs w:val="23"/>
+          </w:rPr>
+          <w:t>https://www.zhihu.com/pin/1403778587804180480</w:t>
+        </w:r>
+      </w:hyperlink>
+    </w:p>
+    <w:p>
+      <w:pPr>
+        <w:spacing w:before="114" w:after="114"/>
+        <w:ind w:firstLineChars="0" w:firstLine="0"/>
+        <w:rPr>
+          <w:u w:val="none"/>
+        </w:rPr>
+      </w:pPr>
+    </w:p>
+    <w:p>
+      <w:pPr>
+        <w:spacing w:before="114" w:after="114"/>
+        <w:ind w:firstLineChars="0" w:firstLine="0"/>
+        <w:rPr>
+          <w:u w:val="none"/>
+        </w:rPr>
+      </w:pPr>
+      <w:r>
+        <w:rPr>
+          <w:rFonts w:hint="eastAsia"/>
+          <w:u w:val="none"/>
+        </w:rPr>
+        <w:t>---</w:t>
+      </w:r>
+    </w:p>
+    <w:p>
+      <w:pPr>
+        <w:spacing w:before="114" w:after="114"/>
+        <w:ind w:firstLineChars="0" w:firstLine="0"/>
+        <w:rPr>
+          <w:u w:val="none"/>
+        </w:rPr>
+      </w:pPr>
+    </w:p>
+    <w:p>
+      <w:pPr>
+        <w:spacing w:before="114" w:after="114"/>
+        <w:ind w:firstLineChars="0" w:firstLine="0"/>
+        <w:rPr>
+          <w:u w:val="none"/>
+        </w:rPr>
+      </w:pPr>
+    </w:p>
+    <w:p>
+      <w:pPr>
+        <w:spacing w:before="114" w:after="114"/>
+        <w:ind w:firstLineChars="0" w:firstLine="0"/>
+        <w:rPr>
+          <w:u w:val="none"/>
+        </w:rPr>
+      </w:pPr>
+    </w:p>
+    <w:p>
+      <w:pPr>
+        <w:spacing w:before="114" w:after="114"/>
+        <w:ind w:firstLineChars="0" w:firstLine="0"/>
+        <w:rPr>
+          <w:u w:val="none"/>
+        </w:rPr>
+      </w:pPr>
+    </w:p>
+    <w:p>
+      <w:pPr>
+        <w:spacing w:before="114" w:after="114"/>
+        <w:ind w:firstLineChars="0" w:firstLine="0"/>
+        <w:rPr>
+          <w:u w:val="none"/>
+        </w:rPr>
+      </w:pPr>
+    </w:p>
+    <w:p>
+      <w:pPr>
+        <w:spacing w:before="114" w:after="114"/>
+        <w:ind w:firstLineChars="0" w:firstLine="0"/>
+        <w:rPr>
+          <w:u w:val="none"/>
+        </w:rPr>
+      </w:pPr>
+    </w:p>
+    <w:p>
+      <w:pPr>
+        <w:spacing w:before="114" w:after="114"/>
+        <w:ind w:firstLineChars="0" w:firstLine="0"/>
+        <w:rPr>
+          <w:u w:val="none"/>
+        </w:rPr>
+      </w:pPr>
+    </w:p>
+    <w:p>
+      <w:pPr>
+        <w:spacing w:before="114" w:after="114"/>
+        <w:ind w:firstLineChars="0" w:firstLine="0"/>
+        <w:rPr>
+          <w:u w:val="none"/>
+        </w:rPr>
+      </w:pPr>
+    </w:p>
+    <w:p>
+      <w:pPr>
+        <w:spacing w:before="114" w:after="114"/>
+        <w:ind w:firstLineChars="0" w:firstLine="0"/>
+        <w:rPr>
+          <w:u w:val="none"/>
+        </w:rPr>
+      </w:pPr>
+    </w:p>
+    <w:p>
+      <w:pPr>
+        <w:spacing w:before="114" w:after="114"/>
+        <w:ind w:firstLineChars="0" w:firstLine="0"/>
+        <w:rPr>
+          <w:u w:val="none"/>
+        </w:rPr>
+      </w:pPr>
+    </w:p>
+    <w:p>
+      <w:pPr>
+        <w:spacing w:before="114" w:after="114"/>
+        <w:ind w:firstLineChars="0" w:firstLine="0"/>
+        <w:rPr>
+          <w:u w:val="none"/>
+        </w:rPr>
+      </w:pPr>
+    </w:p>
+    <w:p>
+      <w:pPr>
+        <w:spacing w:before="114" w:after="114"/>
+        <w:ind w:firstLineChars="0" w:firstLine="0"/>
+        <w:rPr>
+          <w:u w:val="none"/>
+        </w:rPr>
+      </w:pPr>
+    </w:p>
+    <w:p>
+      <w:pPr>
+        <w:spacing w:before="114" w:after="114"/>
+        <w:ind w:firstLineChars="0" w:firstLine="0"/>
+        <w:rPr>
+          <w:u w:val="none"/>
+        </w:rPr>
+      </w:pPr>
+    </w:p>
+    <w:p>
+      <w:pPr>
+        <w:spacing w:before="114" w:after="114"/>
+        <w:ind w:firstLineChars="0" w:firstLine="0"/>
+        <w:rPr>
+          <w:u w:val="none"/>
+        </w:rPr>
+      </w:pPr>
+    </w:p>
+    <w:p>
+      <w:pPr>
+        <w:spacing w:before="114" w:after="114"/>
+        <w:ind w:firstLineChars="0" w:firstLine="0"/>
+        <w:rPr>
+          <w:u w:val="none"/>
+        </w:rPr>
+      </w:pPr>
+    </w:p>
+    <w:p>
+      <w:pPr>
+        <w:spacing w:before="114" w:after="114"/>
+        <w:ind w:firstLineChars="0" w:firstLine="0"/>
+        <w:rPr>
+          <w:u w:val="none"/>
+        </w:rPr>
+      </w:pPr>
+    </w:p>
+    <w:p>
+      <w:pPr>
+        <w:spacing w:before="114" w:after="114"/>
+        <w:ind w:firstLineChars="0" w:firstLine="0"/>
+        <w:rPr>
+          <w:u w:val="none"/>
+        </w:rPr>
+      </w:pPr>
+    </w:p>
+    <w:p>
+      <w:pPr>
+        <w:spacing w:before="114" w:after="114"/>
+        <w:ind w:firstLineChars="0" w:firstLine="0"/>
+        <w:rPr>
+          <w:u w:val="none"/>
+        </w:rPr>
+      </w:pPr>
+    </w:p>
+    <w:p>
+      <w:pPr>
+        <w:spacing w:before="114" w:after="114"/>
+        <w:ind w:firstLineChars="0" w:firstLine="0"/>
+        <w:rPr>
+          <w:u w:val="none"/>
+        </w:rPr>
+      </w:pPr>
+    </w:p>
+    <w:p>
+      <w:pPr>
+        <w:spacing w:before="114" w:after="114"/>
+        <w:ind w:firstLineChars="0" w:firstLine="0"/>
+        <w:rPr>
+          <w:u w:val="none"/>
+        </w:rPr>
+      </w:pPr>
+    </w:p>
+    <w:p>
+      <w:pPr>
+        <w:spacing w:before="114" w:after="114"/>
+        <w:ind w:firstLineChars="0" w:firstLine="0"/>
+        <w:rPr>
+          <w:u w:val="none"/>
+        </w:rPr>
+      </w:pPr>
+    </w:p>
+    <w:p>
+      <w:pPr>
+        <w:spacing w:before="114" w:after="114"/>
+        <w:ind w:firstLineChars="0" w:firstLine="0"/>
+        <w:rPr>
+          <w:u w:val="none"/>
+        </w:rPr>
+      </w:pPr>
+    </w:p>
+    <w:p>
+      <w:pPr>
+        <w:spacing w:before="114" w:after="114"/>
+        <w:ind w:firstLineChars="0" w:firstLine="0"/>
+        <w:rPr>
+          <w:u w:val="none"/>
+        </w:rPr>
+      </w:pPr>
+    </w:p>
+    <w:p>
+      <w:pPr>
+        <w:spacing w:before="114" w:after="114"/>
+        <w:ind w:firstLineChars="0" w:firstLine="0"/>
+        <w:rPr>
+          <w:rFonts w:hint="eastAsia"/>
+          <w:u w:val="none"/>
+        </w:rPr>
+      </w:pPr>
+      <w:proofErr w:type="gramStart"/>
+      <w:r>
+        <w:rPr>
+          <w:rFonts w:hint="eastAsia"/>
+          <w:u w:val="none"/>
+        </w:rPr>
+        <w:lastRenderedPageBreak/>
+        <w:t>评论区</w:t>
+      </w:r>
+      <w:proofErr w:type="gramEnd"/>
+      <w:r>
+        <w:rPr>
+          <w:rFonts w:hint="eastAsia"/>
+          <w:u w:val="none"/>
+        </w:rPr>
+        <w:t>:</w:t>
+      </w:r>
+    </w:p>
+    <w:p>
+      <w:pPr>
+        <w:spacing w:before="114" w:after="114"/>
+        <w:ind w:firstLineChars="0" w:firstLine="420"/>
+        <w:rPr>
+          <w:u w:val="none"/>
+        </w:rPr>
+      </w:pPr>
+    </w:p>
+    <w:p>
+      <w:pPr>
+        <w:spacing w:before="114" w:after="114"/>
+        <w:ind w:firstLineChars="0" w:firstLine="420"/>
+        <w:rPr>
+          <w:u w:val="none"/>
+        </w:rPr>
+      </w:pPr>
+      <w:r>
+        <w:rPr>
+          <w:rFonts w:hint="eastAsia"/>
+          <w:u w:val="none"/>
+        </w:rPr>
+        <w:t>Q</w:t>
+      </w:r>
+      <w:r>
+        <w:rPr>
+          <w:u w:val="none"/>
+        </w:rPr>
+        <w:t xml:space="preserve">: </w:t>
+      </w:r>
+      <w:r>
+        <w:rPr>
+          <w:rFonts w:hint="eastAsia"/>
+          <w:u w:val="none"/>
+        </w:rPr>
+        <w:t>双方很恩爱，不过却被父母反对的婚姻，怎么看待呢？恋爱结婚是为了让第三</w:t>
+      </w:r>
+      <w:proofErr w:type="gramStart"/>
+      <w:r>
+        <w:rPr>
+          <w:rFonts w:hint="eastAsia"/>
+          <w:u w:val="none"/>
+        </w:rPr>
+        <w:t>方例如</w:t>
+      </w:r>
+      <w:proofErr w:type="gramEnd"/>
+      <w:r>
+        <w:rPr>
+          <w:rFonts w:hint="eastAsia"/>
+          <w:u w:val="none"/>
+        </w:rPr>
+        <w:t>父母</w:t>
+      </w:r>
+      <w:r>
+        <w:rPr>
+          <w:rFonts w:hint="eastAsia"/>
+          <w:u w:val="none"/>
+        </w:rPr>
+        <w:t xml:space="preserve"> </w:t>
+      </w:r>
+      <w:r>
+        <w:rPr>
+          <w:rFonts w:hint="eastAsia"/>
+          <w:u w:val="none"/>
+        </w:rPr>
+        <w:t>轻松满意吗？</w:t>
+      </w:r>
+    </w:p>
+    <w:p>
+      <w:pPr>
+        <w:spacing w:before="114" w:after="114"/>
+        <w:ind w:firstLineChars="0" w:firstLine="420"/>
+        <w:rPr>
+          <w:u w:val="none"/>
+        </w:rPr>
+      </w:pPr>
+      <w:r>
+        <w:rPr>
+          <w:u w:val="none"/>
+        </w:rPr>
+        <w:t xml:space="preserve">A: </w:t>
+      </w:r>
+      <w:r>
+        <w:rPr>
+          <w:rFonts w:hint="eastAsia"/>
+          <w:u w:val="none"/>
+        </w:rPr>
+        <w:t>“第三方”一般是指人民群众，指宽泛的世人。亲戚朋友只是其中一部分。</w:t>
+      </w:r>
+    </w:p>
+    <w:p>
+      <w:pPr>
+        <w:spacing w:before="114" w:after="114"/>
+        <w:ind w:firstLineChars="0" w:firstLine="420"/>
+        <w:rPr>
+          <w:rFonts w:hint="eastAsia"/>
+          <w:u w:val="none"/>
+        </w:rPr>
+      </w:pPr>
+    </w:p>
+    <w:p>
+      <w:pPr>
+        <w:spacing w:before="114" w:after="114"/>
+        <w:ind w:firstLineChars="0" w:firstLine="420"/>
+        <w:jc w:val="right"/>
+        <w:rPr>
+          <w:rFonts w:hint="eastAsia"/>
+          <w:u w:val="none"/>
+        </w:rPr>
+      </w:pPr>
+      <w:hyperlink r:id="rId5" w:history="1">
+        <w:r>
+          <w:rPr>
+            <w:rStyle w:val="aa"/>
+          </w:rPr>
+          <w:t>https://www.zhihu.com/pin/1403786389213818880</w:t>
+        </w:r>
+      </w:hyperlink>
+    </w:p>
+    <w:p>
+      <w:pPr>
+        <w:spacing w:before="114" w:after="114"/>
+        <w:ind w:firstLineChars="0" w:firstLine="420"/>
+        <w:rPr>
+          <w:u w:val="none"/>
+        </w:rPr>
+      </w:pPr>
+    </w:p>
+    <w:p>
+      <w:pPr>
+        <w:spacing w:before="114" w:after="114"/>
+        <w:ind w:firstLineChars="0" w:firstLine="420"/>
+        <w:rPr>
+          <w:u w:val="none"/>
+        </w:rPr>
+      </w:pPr>
+      <w:r>
+        <w:rPr>
+          <w:rFonts w:hint="eastAsia"/>
+          <w:u w:val="none"/>
+        </w:rPr>
+        <w:t>B</w:t>
+      </w:r>
+      <w:r>
+        <w:rPr>
+          <w:u w:val="none"/>
+        </w:rPr>
+        <w:t xml:space="preserve">: </w:t>
+      </w:r>
+      <w:r>
+        <w:rPr>
+          <w:rFonts w:hint="eastAsia"/>
+          <w:u w:val="none"/>
+        </w:rPr>
+        <w:t>那我家这样两个懒蛋互相</w:t>
+      </w:r>
+      <w:proofErr w:type="gramStart"/>
+      <w:r>
+        <w:rPr>
+          <w:rFonts w:hint="eastAsia"/>
+          <w:u w:val="none"/>
+        </w:rPr>
+        <w:t>攀扯着</w:t>
+      </w:r>
+      <w:proofErr w:type="gramEnd"/>
+      <w:r>
+        <w:rPr>
+          <w:rFonts w:hint="eastAsia"/>
+          <w:u w:val="none"/>
+        </w:rPr>
+        <w:t>干活也算是了吧</w:t>
+      </w:r>
+      <w:r>
+        <w:rPr>
+          <w:rFonts w:hint="eastAsia"/>
+          <w:u w:val="none"/>
+        </w:rPr>
+        <w:t>[</w:t>
+      </w:r>
+      <w:r>
+        <w:rPr>
+          <w:rFonts w:hint="eastAsia"/>
+          <w:u w:val="none"/>
+        </w:rPr>
+        <w:t>捂脸</w:t>
+      </w:r>
+      <w:r>
+        <w:rPr>
+          <w:rFonts w:hint="eastAsia"/>
+          <w:u w:val="none"/>
+        </w:rPr>
+        <w:t>]</w:t>
+      </w:r>
+      <w:r>
+        <w:rPr>
+          <w:rFonts w:hint="eastAsia"/>
+          <w:u w:val="none"/>
+        </w:rPr>
+        <w:t>感觉基于对对方和“家庭”的责任心，都没有一个人的时候那么颓废懒散了。</w:t>
+      </w:r>
+    </w:p>
+    <w:p>
+      <w:pPr>
+        <w:spacing w:before="114" w:after="114"/>
+        <w:ind w:firstLineChars="0" w:firstLine="420"/>
+        <w:rPr>
+          <w:u w:val="none"/>
+        </w:rPr>
+      </w:pPr>
+      <w:r>
+        <w:rPr>
+          <w:rFonts w:hint="eastAsia"/>
+          <w:u w:val="none"/>
+        </w:rPr>
+        <w:t>A</w:t>
+      </w:r>
+      <w:r>
+        <w:rPr>
+          <w:u w:val="none"/>
+        </w:rPr>
+        <w:t xml:space="preserve">: </w:t>
+      </w:r>
+      <w:r>
+        <w:rPr>
+          <w:rFonts w:hint="eastAsia"/>
+          <w:u w:val="none"/>
+        </w:rPr>
+        <w:t>算是</w:t>
+      </w:r>
+    </w:p>
+    <w:p>
+      <w:pPr>
+        <w:spacing w:before="114" w:after="114"/>
+        <w:ind w:firstLineChars="0" w:firstLine="420"/>
+        <w:rPr>
+          <w:rFonts w:hint="eastAsia"/>
+          <w:u w:val="none"/>
+        </w:rPr>
+      </w:pPr>
+    </w:p>
+    <w:p>
+      <w:pPr>
+        <w:spacing w:before="114" w:after="114"/>
+        <w:ind w:firstLineChars="0" w:firstLine="420"/>
+        <w:rPr>
+          <w:u w:val="none"/>
+        </w:rPr>
+      </w:pPr>
+      <w:r>
+        <w:rPr>
+          <w:rFonts w:hint="eastAsia"/>
+          <w:u w:val="none"/>
+        </w:rPr>
+        <w:t>Q</w:t>
+      </w:r>
+      <w:r>
+        <w:rPr>
+          <w:u w:val="none"/>
+        </w:rPr>
+        <w:t xml:space="preserve">: </w:t>
+      </w:r>
+      <w:r>
+        <w:rPr>
+          <w:rFonts w:hint="eastAsia"/>
+          <w:u w:val="none"/>
+        </w:rPr>
+        <w:t>感谢回复，我大概明白了。第三方我理解成是人性，好的爱情是应该符合普适的人性的，其中的点点滴滴，才会令大多数人感到轻松愉悦，这段爱情就符合人类的人性，就会被大多数人祝福，也是可持续的爱情。</w:t>
+      </w:r>
+    </w:p>
+    <w:p>
+      <w:pPr>
+        <w:spacing w:before="114" w:after="114"/>
+        <w:ind w:firstLineChars="0" w:firstLine="420"/>
+        <w:rPr>
+          <w:rFonts w:hint="eastAsia"/>
+          <w:u w:val="none"/>
+        </w:rPr>
+      </w:pPr>
+      <w:r>
+        <w:rPr>
+          <w:rFonts w:hint="eastAsia"/>
+          <w:u w:val="none"/>
+        </w:rPr>
+        <w:t>A</w:t>
+      </w:r>
+      <w:r>
+        <w:rPr>
+          <w:u w:val="none"/>
+        </w:rPr>
+        <w:t xml:space="preserve">: </w:t>
+      </w:r>
+      <w:r>
+        <w:rPr>
+          <w:rFonts w:hint="eastAsia"/>
+          <w:u w:val="none"/>
+        </w:rPr>
+        <w:t>说得再</w:t>
+      </w:r>
+      <w:proofErr w:type="gramStart"/>
+      <w:r>
+        <w:rPr>
+          <w:rFonts w:hint="eastAsia"/>
+          <w:u w:val="none"/>
+        </w:rPr>
+        <w:t>透彻点</w:t>
+      </w:r>
+      <w:proofErr w:type="gramEnd"/>
+      <w:r>
+        <w:rPr>
+          <w:rFonts w:hint="eastAsia"/>
+          <w:u w:val="none"/>
+        </w:rPr>
+        <w:t>——有没有比以前有更强的设计能力、更强的计划能力、更强的理解能力、更强的组织能力、更强的领导能力、更大的宽容、、更健壮的乐观、更强的服务意愿……这些指标是可以看出来的。</w:t>
+      </w:r>
+    </w:p>
+    <w:p>
+      <w:pPr>
+        <w:spacing w:before="114" w:after="114"/>
+        <w:ind w:firstLineChars="0" w:firstLine="420"/>
+        <w:rPr>
+          <w:rFonts w:hint="eastAsia"/>
+          <w:u w:val="none"/>
+        </w:rPr>
+      </w:pPr>
+      <w:r>
+        <w:rPr>
+          <w:rFonts w:hint="eastAsia"/>
+          <w:u w:val="none"/>
+        </w:rPr>
+        <w:t>如果这是爱，这些是理所当然、甚至是显而易见的。</w:t>
+      </w:r>
+    </w:p>
+    <w:p>
+      <w:pPr>
+        <w:spacing w:before="114" w:after="114"/>
+        <w:ind w:firstLineChars="0" w:firstLine="420"/>
+        <w:rPr>
+          <w:rFonts w:hint="eastAsia"/>
+          <w:u w:val="none"/>
+        </w:rPr>
+      </w:pPr>
+      <w:r>
+        <w:rPr>
+          <w:rFonts w:hint="eastAsia"/>
+          <w:u w:val="none"/>
+        </w:rPr>
+        <w:t>很多人都觉得是彼此的美好甜蜜回忆——或者更糟，是利害关系、利益纠葛——是维系关系的基石。</w:t>
+      </w:r>
+    </w:p>
+    <w:p>
+      <w:pPr>
+        <w:spacing w:before="114" w:after="114"/>
+        <w:ind w:firstLineChars="0" w:firstLine="420"/>
+        <w:rPr>
+          <w:rFonts w:hint="eastAsia"/>
+          <w:u w:val="none"/>
+        </w:rPr>
+      </w:pPr>
+      <w:r>
+        <w:rPr>
+          <w:rFonts w:hint="eastAsia"/>
+          <w:u w:val="none"/>
+        </w:rPr>
+        <w:t>其实根本不是，是上面这的东西才是。</w:t>
+      </w:r>
+    </w:p>
+    <w:p>
+      <w:pPr>
+        <w:spacing w:before="114" w:after="114"/>
+        <w:ind w:firstLineChars="0" w:firstLine="420"/>
+        <w:rPr>
+          <w:rFonts w:hint="eastAsia"/>
+          <w:u w:val="none"/>
+        </w:rPr>
+      </w:pPr>
+      <w:r>
+        <w:rPr>
+          <w:rFonts w:hint="eastAsia"/>
+          <w:u w:val="none"/>
+        </w:rPr>
+        <w:t>谈了半天，你们加起来，在这些方面是进步了还是退步了？</w:t>
+      </w:r>
+    </w:p>
+    <w:p>
+      <w:pPr>
+        <w:spacing w:before="114" w:after="114"/>
+        <w:ind w:firstLineChars="0" w:firstLine="420"/>
+        <w:rPr>
+          <w:rFonts w:hint="eastAsia"/>
+          <w:u w:val="none"/>
+        </w:rPr>
+      </w:pPr>
+      <w:r>
+        <w:rPr>
+          <w:rFonts w:hint="eastAsia"/>
+          <w:u w:val="none"/>
+        </w:rPr>
+        <w:t>这个进步和退步，才是真正的答案，而不是什么“喜不喜欢”“在不在意”。</w:t>
+      </w:r>
+    </w:p>
+    <w:p>
+      <w:pPr>
+        <w:spacing w:before="114" w:after="114"/>
+        <w:ind w:firstLineChars="0" w:firstLine="420"/>
+        <w:rPr>
+          <w:u w:val="none"/>
+        </w:rPr>
+      </w:pPr>
+      <w:r>
+        <w:rPr>
+          <w:rFonts w:hint="eastAsia"/>
+          <w:u w:val="none"/>
+        </w:rPr>
+        <w:t>不要自欺欺人。</w:t>
+      </w:r>
+    </w:p>
+    <w:p>
+      <w:pPr>
+        <w:spacing w:before="114" w:after="114"/>
+        <w:ind w:firstLineChars="0" w:firstLine="420"/>
+        <w:jc w:val="right"/>
+        <w:rPr>
+          <w:u w:val="none"/>
+        </w:rPr>
+      </w:pPr>
+      <w:hyperlink r:id="rId6" w:history="1">
+        <w:r>
+          <w:rPr>
+            <w:rStyle w:val="aa"/>
           </w:rPr>
           <w:t>https://www.zhihu.com/pin/1403789447217999872</w:t>
         </w:r>
@@ -466,321 +886,147 @@
     </w:p>
     <w:p>
       <w:pPr>
-        <w:spacing w:beforeLines="35" w:before="114" w:afterLines="35" w:after="114"/>
-        <w:ind w:firstLine="420"/>
-        <w:rPr>
-          <w:sz w:val="23"/>
+        <w:spacing w:before="114" w:after="114"/>
+        <w:ind w:firstLineChars="0" w:firstLine="420"/>
+        <w:rPr>
+          <w:u w:val="none"/>
+        </w:rPr>
+      </w:pPr>
+    </w:p>
+    <w:p>
+      <w:pPr>
+        <w:spacing w:before="114" w:after="114"/>
+        <w:ind w:firstLineChars="0" w:firstLine="420"/>
+        <w:rPr>
+          <w:u w:val="none"/>
+        </w:rPr>
+      </w:pPr>
+      <w:r>
+        <w:rPr>
+          <w:rFonts w:hint="eastAsia"/>
+          <w:u w:val="none"/>
+        </w:rPr>
+        <w:t>C</w:t>
+      </w:r>
+      <w:r>
+        <w:rPr>
+          <w:u w:val="none"/>
+        </w:rPr>
+        <w:t xml:space="preserve">: </w:t>
+      </w:r>
+      <w:r>
+        <w:rPr>
+          <w:rFonts w:hint="eastAsia"/>
+          <w:u w:val="none"/>
+        </w:rPr>
+        <w:t>我要怎么把这个道理讲给我隔壁冷战了两年多的邻居夫妻听呢</w:t>
+      </w:r>
+    </w:p>
+    <w:p>
+      <w:pPr>
+        <w:spacing w:before="114" w:after="114"/>
+        <w:ind w:firstLineChars="0" w:firstLine="420"/>
+        <w:rPr>
+          <w:rFonts w:hint="eastAsia"/>
+          <w:u w:val="none"/>
+        </w:rPr>
+      </w:pPr>
+      <w:r>
+        <w:rPr>
+          <w:rFonts w:hint="eastAsia"/>
+          <w:u w:val="none"/>
+        </w:rPr>
+        <w:t>A</w:t>
+      </w:r>
+      <w:r>
+        <w:rPr>
+          <w:u w:val="none"/>
+        </w:rPr>
+        <w:t xml:space="preserve">: </w:t>
+      </w:r>
+      <w:bookmarkStart w:id="1" w:name="OLE_LINK2"/>
+      <w:r>
+        <w:rPr>
+          <w:rFonts w:hint="eastAsia"/>
+          <w:u w:val="none"/>
+        </w:rPr>
+        <w:t>别找打</w:t>
+      </w:r>
+      <w:bookmarkEnd w:id="1"/>
+    </w:p>
+    <w:p>
+      <w:pPr>
+        <w:spacing w:before="114" w:after="114"/>
+        <w:ind w:firstLineChars="0" w:firstLine="420"/>
+        <w:rPr>
+          <w:u w:val="none"/>
+        </w:rPr>
+      </w:pPr>
+    </w:p>
+    <w:p>
+      <w:pPr>
+        <w:spacing w:before="114" w:after="114"/>
+        <w:ind w:firstLine="460"/>
+        <w:rPr>
           <w:szCs w:val="23"/>
-        </w:rPr>
-      </w:pPr>
-    </w:p>
-    <w:p>
-      <w:pPr>
-        <w:spacing w:beforeLines="35" w:before="114" w:afterLines="35" w:after="114"/>
-        <w:rPr>
-          <w:sz w:val="23"/>
+          <w:u w:val="none"/>
+        </w:rPr>
+      </w:pPr>
+      <w:r>
+        <w:rPr>
           <w:szCs w:val="23"/>
-        </w:rPr>
-      </w:pPr>
-      <w:r>
-        <w:rPr>
-          <w:rFonts w:hint="eastAsia"/>
-          <w:sz w:val="23"/>
+          <w:u w:val="none"/>
+        </w:rPr>
+        <w:t>D</w:t>
+      </w:r>
+      <w:r>
+        <w:rPr>
           <w:szCs w:val="23"/>
-        </w:rPr>
-        <w:t>-</w:t>
-      </w:r>
-      <w:r>
-        <w:rPr>
-          <w:sz w:val="23"/>
+          <w:u w:val="none"/>
+        </w:rPr>
+        <w:t xml:space="preserve">: </w:t>
+      </w:r>
+      <w:r>
+        <w:rPr>
+          <w:rFonts w:hint="eastAsia"/>
           <w:szCs w:val="23"/>
-        </w:rPr>
-        <w:t>--</w:t>
-      </w:r>
-    </w:p>
-    <w:p>
-      <w:pPr>
-        <w:spacing w:beforeLines="35" w:before="114" w:afterLines="35" w:after="114"/>
-        <w:ind w:firstLine="420"/>
-        <w:rPr>
-          <w:sz w:val="23"/>
+          <w:u w:val="none"/>
+        </w:rPr>
+        <w:t>即净输出的能力得到提升。</w:t>
+      </w:r>
+    </w:p>
+    <w:p>
+      <w:pPr>
+        <w:spacing w:before="114" w:after="114"/>
+        <w:ind w:firstLine="460"/>
+        <w:rPr>
           <w:szCs w:val="23"/>
-        </w:rPr>
-      </w:pPr>
-    </w:p>
-    <w:p>
-      <w:pPr>
-        <w:spacing w:beforeLines="35" w:before="114" w:afterLines="35" w:after="114"/>
-        <w:ind w:firstLine="420"/>
-        <w:rPr>
-          <w:sz w:val="23"/>
+          <w:u w:val="none"/>
+        </w:rPr>
+      </w:pPr>
+      <w:r>
+        <w:rPr>
+          <w:rFonts w:hint="eastAsia"/>
           <w:szCs w:val="23"/>
-        </w:rPr>
-      </w:pPr>
-    </w:p>
-    <w:p>
-      <w:pPr>
-        <w:spacing w:beforeLines="35" w:before="114" w:afterLines="35" w:after="114"/>
-        <w:ind w:firstLine="420"/>
-        <w:rPr>
-          <w:sz w:val="23"/>
+          <w:u w:val="none"/>
+        </w:rPr>
+        <w:t>也可以理解成彼此的生命力得到有效的、持续的提升。</w:t>
+      </w:r>
+    </w:p>
+    <w:p>
+      <w:pPr>
+        <w:spacing w:before="114" w:after="114"/>
+        <w:ind w:firstLine="460"/>
+        <w:rPr>
           <w:szCs w:val="23"/>
-        </w:rPr>
-      </w:pPr>
-    </w:p>
-    <w:p>
-      <w:pPr>
-        <w:spacing w:beforeLines="35" w:before="114" w:afterLines="35" w:after="114"/>
-        <w:ind w:firstLine="420"/>
-        <w:rPr>
-          <w:sz w:val="23"/>
+          <w:u w:val="none"/>
+        </w:rPr>
+      </w:pPr>
+      <w:r>
+        <w:rPr>
+          <w:rFonts w:hint="eastAsia"/>
           <w:szCs w:val="23"/>
-        </w:rPr>
-      </w:pPr>
-    </w:p>
-    <w:p>
-      <w:pPr>
-        <w:spacing w:beforeLines="35" w:before="114" w:afterLines="35" w:after="114"/>
-        <w:ind w:firstLine="420"/>
-        <w:rPr>
-          <w:sz w:val="23"/>
-          <w:szCs w:val="23"/>
-        </w:rPr>
-      </w:pPr>
-    </w:p>
-    <w:p>
-      <w:pPr>
-        <w:spacing w:beforeLines="35" w:before="114" w:afterLines="35" w:after="114"/>
-        <w:ind w:firstLine="420"/>
-        <w:rPr>
-          <w:sz w:val="23"/>
-          <w:szCs w:val="23"/>
-        </w:rPr>
-      </w:pPr>
-    </w:p>
-    <w:p>
-      <w:pPr>
-        <w:spacing w:beforeLines="35" w:before="114" w:afterLines="35" w:after="114"/>
-        <w:rPr>
-          <w:rFonts w:hint="eastAsia"/>
-          <w:sz w:val="23"/>
-          <w:szCs w:val="23"/>
-        </w:rPr>
-      </w:pPr>
-    </w:p>
-    <w:p>
-      <w:pPr>
-        <w:spacing w:beforeLines="35" w:before="114" w:afterLines="35" w:after="114"/>
-        <w:rPr>
-          <w:sz w:val="23"/>
-          <w:szCs w:val="23"/>
-        </w:rPr>
-      </w:pPr>
-    </w:p>
-    <w:p>
-      <w:pPr>
-        <w:spacing w:beforeLines="35" w:before="114" w:afterLines="35" w:after="114"/>
-        <w:ind w:firstLine="420"/>
-        <w:rPr>
-          <w:sz w:val="23"/>
-          <w:szCs w:val="23"/>
-        </w:rPr>
-      </w:pPr>
-    </w:p>
-    <w:p>
-      <w:pPr>
-        <w:spacing w:beforeLines="35" w:before="114" w:afterLines="35" w:after="114"/>
-        <w:rPr>
-          <w:sz w:val="23"/>
-          <w:szCs w:val="23"/>
-        </w:rPr>
-      </w:pPr>
-      <w:proofErr w:type="gramStart"/>
-      <w:r>
-        <w:rPr>
-          <w:rFonts w:hint="eastAsia"/>
-          <w:sz w:val="23"/>
-          <w:szCs w:val="23"/>
-        </w:rPr>
-        <w:lastRenderedPageBreak/>
-        <w:t>评论区</w:t>
-      </w:r>
-      <w:proofErr w:type="gramEnd"/>
-      <w:r>
-        <w:rPr>
-          <w:rFonts w:hint="eastAsia"/>
-          <w:sz w:val="23"/>
-          <w:szCs w:val="23"/>
-        </w:rPr>
-        <w:t>:</w:t>
-      </w:r>
-    </w:p>
-    <w:p>
-      <w:pPr>
-        <w:spacing w:beforeLines="35" w:before="114" w:afterLines="35" w:after="114"/>
-        <w:rPr>
-          <w:sz w:val="23"/>
-          <w:szCs w:val="23"/>
-        </w:rPr>
-      </w:pPr>
-    </w:p>
-    <w:p>
-      <w:pPr>
-        <w:spacing w:beforeLines="35" w:before="114" w:afterLines="35" w:after="114"/>
-        <w:ind w:firstLine="420"/>
-        <w:rPr>
-          <w:sz w:val="23"/>
-          <w:szCs w:val="23"/>
-        </w:rPr>
-      </w:pPr>
-      <w:r>
-        <w:rPr>
-          <w:rFonts w:hint="eastAsia"/>
-          <w:sz w:val="23"/>
-          <w:szCs w:val="23"/>
-        </w:rPr>
-        <w:t>Q</w:t>
-      </w:r>
-      <w:r>
-        <w:rPr>
-          <w:sz w:val="23"/>
-          <w:szCs w:val="23"/>
-        </w:rPr>
-        <w:t xml:space="preserve">: </w:t>
-      </w:r>
-      <w:r>
-        <w:rPr>
-          <w:rFonts w:hint="eastAsia"/>
-          <w:sz w:val="23"/>
-          <w:szCs w:val="23"/>
-        </w:rPr>
-        <w:t>我要怎么把这个道理讲给我隔壁冷战了两年多的邻居夫妻听呢</w:t>
-      </w:r>
-    </w:p>
-    <w:p>
-      <w:pPr>
-        <w:spacing w:beforeLines="35" w:before="114" w:afterLines="35" w:after="114"/>
-        <w:ind w:firstLine="420"/>
-        <w:rPr>
-          <w:sz w:val="23"/>
-          <w:szCs w:val="23"/>
-        </w:rPr>
-      </w:pPr>
-      <w:r>
-        <w:rPr>
-          <w:rFonts w:hint="eastAsia"/>
-          <w:sz w:val="23"/>
-          <w:szCs w:val="23"/>
-        </w:rPr>
-        <w:t>A</w:t>
-      </w:r>
-      <w:r>
-        <w:rPr>
-          <w:sz w:val="23"/>
-          <w:szCs w:val="23"/>
-        </w:rPr>
-        <w:t xml:space="preserve">: </w:t>
-      </w:r>
-      <w:r>
-        <w:rPr>
-          <w:rFonts w:hint="eastAsia"/>
-          <w:sz w:val="23"/>
-          <w:szCs w:val="23"/>
-        </w:rPr>
-        <w:t>别找打</w:t>
-      </w:r>
-    </w:p>
-    <w:p>
-      <w:pPr>
-        <w:spacing w:beforeLines="35" w:before="114" w:afterLines="35" w:after="114"/>
-        <w:ind w:firstLine="420"/>
-        <w:jc w:val="right"/>
-        <w:rPr>
-          <w:sz w:val="23"/>
-          <w:szCs w:val="23"/>
-        </w:rPr>
-      </w:pPr>
-      <w:r>
-        <w:rPr>
-          <w:rFonts w:hint="eastAsia"/>
-          <w:sz w:val="23"/>
-          <w:szCs w:val="23"/>
-        </w:rPr>
-        <w:t>-</w:t>
-      </w:r>
-      <w:r>
-        <w:rPr>
-          <w:sz w:val="23"/>
-          <w:szCs w:val="23"/>
-        </w:rPr>
-        <w:t>--</w:t>
-      </w:r>
-    </w:p>
-    <w:p>
-      <w:pPr>
-        <w:spacing w:beforeLines="35" w:before="114" w:afterLines="35" w:after="114"/>
-        <w:ind w:firstLine="420"/>
-        <w:rPr>
-          <w:sz w:val="23"/>
-          <w:szCs w:val="23"/>
-        </w:rPr>
-      </w:pPr>
-      <w:r>
-        <w:rPr>
-          <w:rFonts w:hint="eastAsia"/>
-          <w:sz w:val="23"/>
-          <w:szCs w:val="23"/>
-        </w:rPr>
-        <w:t>Q</w:t>
-      </w:r>
-      <w:r>
-        <w:rPr>
-          <w:sz w:val="23"/>
-          <w:szCs w:val="23"/>
-        </w:rPr>
-        <w:t xml:space="preserve">: </w:t>
-      </w:r>
-      <w:r>
-        <w:rPr>
-          <w:rFonts w:hint="eastAsia"/>
-          <w:sz w:val="23"/>
-          <w:szCs w:val="23"/>
-        </w:rPr>
-        <w:t>即净输出的能力得到提升。</w:t>
-      </w:r>
-    </w:p>
-    <w:p>
-      <w:pPr>
-        <w:spacing w:beforeLines="35" w:before="114" w:afterLines="35" w:after="114"/>
-        <w:ind w:firstLine="420"/>
-        <w:rPr>
-          <w:sz w:val="23"/>
-          <w:szCs w:val="23"/>
-        </w:rPr>
-      </w:pPr>
-      <w:r>
-        <w:rPr>
-          <w:rFonts w:hint="eastAsia"/>
-          <w:sz w:val="23"/>
-          <w:szCs w:val="23"/>
-        </w:rPr>
-        <w:t>也可以理解成彼此的生命力得到有效的、持续的提升。</w:t>
-      </w:r>
-    </w:p>
-    <w:p>
-      <w:pPr>
-        <w:spacing w:beforeLines="35" w:before="114" w:afterLines="35" w:after="114"/>
-        <w:ind w:firstLine="420"/>
-        <w:rPr>
-          <w:sz w:val="23"/>
-          <w:szCs w:val="23"/>
-        </w:rPr>
-      </w:pPr>
-      <w:r>
-        <w:rPr>
-          <w:rFonts w:hint="eastAsia"/>
-          <w:sz w:val="23"/>
-          <w:szCs w:val="23"/>
+          <w:u w:val="none"/>
         </w:rPr>
         <w:t>“</w:t>
       </w:r>
@@ -789,33 +1035,34 @@
           <w:rFonts w:eastAsia="点字乐圆体" w:hint="eastAsia"/>
           <w:sz w:val="20"/>
           <w:szCs w:val="20"/>
+          <w:u w:val="none"/>
         </w:rPr>
         <w:t>生命的本质，是可能性的总和</w:t>
       </w:r>
       <w:r>
         <w:rPr>
           <w:rFonts w:hint="eastAsia"/>
-          <w:sz w:val="23"/>
           <w:szCs w:val="23"/>
+          <w:u w:val="none"/>
         </w:rPr>
         <w:t>。”</w:t>
       </w:r>
     </w:p>
     <w:p>
       <w:pPr>
-        <w:spacing w:beforeLines="35" w:before="114" w:afterLines="35" w:after="114"/>
-        <w:ind w:firstLine="420"/>
-        <w:rPr>
-          <w:sz w:val="23"/>
+        <w:spacing w:before="114" w:after="114"/>
+        <w:ind w:firstLine="460"/>
+        <w:rPr>
           <w:szCs w:val="23"/>
-        </w:rPr>
-      </w:pPr>
-      <w:hyperlink r:id="rId5" w:history="1">
+          <w:u w:val="none"/>
+        </w:rPr>
+      </w:pPr>
+      <w:hyperlink r:id="rId7" w:history="1">
         <w:r>
           <w:rPr>
             <w:rStyle w:val="aa"/>
-            <w:sz w:val="23"/>
             <w:szCs w:val="23"/>
+            <w:u w:val="none"/>
           </w:rPr>
           <w:t>https://www.zhihu.com/answer/950494273</w:t>
         </w:r>
@@ -823,83 +1070,99 @@
       <w:r>
         <w:rPr>
           <w:rFonts w:hint="eastAsia"/>
-          <w:sz w:val="23"/>
           <w:szCs w:val="23"/>
+          <w:u w:val="none"/>
         </w:rPr>
         <w:t>（</w:t>
       </w:r>
       <w:r>
         <w:rPr>
           <w:rFonts w:hint="eastAsia"/>
-          <w:sz w:val="23"/>
           <w:szCs w:val="23"/>
+          <w:u w:val="none"/>
         </w:rPr>
         <w:t>#</w:t>
       </w:r>
       <w:r>
         <w:rPr>
           <w:rFonts w:hint="eastAsia"/>
-          <w:sz w:val="23"/>
           <w:szCs w:val="23"/>
+          <w:u w:val="none"/>
         </w:rPr>
         <w:t>废没废</w:t>
       </w:r>
       <w:r>
         <w:rPr>
           <w:rFonts w:hint="eastAsia"/>
-          <w:sz w:val="23"/>
           <w:szCs w:val="23"/>
+          <w:u w:val="none"/>
         </w:rPr>
         <w:t>#</w:t>
       </w:r>
       <w:r>
         <w:rPr>
           <w:rFonts w:hint="eastAsia"/>
-          <w:sz w:val="23"/>
           <w:szCs w:val="23"/>
+          <w:u w:val="none"/>
         </w:rPr>
         <w:t>）</w:t>
       </w:r>
     </w:p>
     <w:p>
       <w:pPr>
-        <w:spacing w:beforeLines="35" w:before="114" w:afterLines="35" w:after="114"/>
-        <w:ind w:firstLine="420"/>
+        <w:spacing w:before="114" w:after="114"/>
+        <w:ind w:firstLineChars="0" w:firstLine="420"/>
         <w:jc w:val="right"/>
         <w:rPr>
-          <w:sz w:val="23"/>
-          <w:szCs w:val="23"/>
-        </w:rPr>
-      </w:pPr>
-      <w:r>
-        <w:rPr>
-          <w:rFonts w:hint="eastAsia"/>
-          <w:sz w:val="23"/>
-          <w:szCs w:val="23"/>
-        </w:rPr>
-        <w:t>---</w:t>
-      </w:r>
-    </w:p>
-    <w:p>
-      <w:pPr>
-        <w:spacing w:beforeLines="35" w:before="114" w:afterLines="35" w:after="114"/>
-        <w:ind w:firstLine="420"/>
-      </w:pPr>
-      <w:r>
-        <w:rPr>
-          <w:rFonts w:hint="eastAsia"/>
-          <w:sz w:val="23"/>
-          <w:szCs w:val="23"/>
+          <w:rFonts w:hint="eastAsia"/>
+          <w:u w:val="none"/>
+        </w:rPr>
+      </w:pPr>
+      <w:r>
+        <w:rPr>
+          <w:rFonts w:hint="eastAsia"/>
+          <w:u w:val="none"/>
+        </w:rPr>
+        <w:t>-</w:t>
+      </w:r>
+      <w:r>
+        <w:rPr>
+          <w:u w:val="none"/>
+        </w:rPr>
+        <w:t>--</w:t>
+      </w:r>
+    </w:p>
+    <w:p>
+      <w:pPr>
+        <w:spacing w:before="114" w:after="114"/>
+        <w:ind w:firstLineChars="0" w:firstLine="420"/>
+        <w:rPr>
+          <w:u w:val="none"/>
+        </w:rPr>
+      </w:pPr>
+      <w:r>
+        <w:rPr>
+          <w:rFonts w:hint="eastAsia"/>
+          <w:u w:val="none"/>
         </w:rPr>
         <w:t>更新于</w:t>
       </w:r>
       <w:r>
         <w:rPr>
-          <w:sz w:val="23"/>
-          <w:szCs w:val="23"/>
-        </w:rPr>
-        <w:t>2023/10/11</w:t>
-      </w:r>
+          <w:u w:val="none"/>
+        </w:rPr>
+        <w:t>2023/10/15</w:t>
+      </w:r>
+    </w:p>
+    <w:p>
+      <w:pPr>
+        <w:spacing w:before="114" w:after="114"/>
+        <w:ind w:firstLineChars="0" w:firstLine="420"/>
+        <w:rPr>
+          <w:rFonts w:hint="eastAsia"/>
+          <w:u w:val="none"/>
+        </w:rPr>
+      </w:pPr>
     </w:p>
     <w:sectPr>
       <w:pgSz w:w="11906" w:h="16838"/>
@@ -919,16 +1182,17 @@
         <w:rFonts w:ascii="HarmonyOS Sans Light" w:eastAsia="字家玲珑锐楷" w:hAnsi="HarmonyOS Sans Light" w:cs="Times New Roman"/>
         <w:color w:val="333333"/>
         <w:kern w:val="2"/>
-        <w:sz w:val="21"/>
+        <w:sz w:val="23"/>
         <w:szCs w:val="21"/>
-        <w:u w:color="C00000"/>
+        <w:u w:val="single"/>
         <w:lang w:val="en-US" w:eastAsia="zh-CN" w:bidi="ar-SA"/>
         <w14:ligatures w14:val="standardContextual"/>
       </w:rPr>
     </w:rPrDefault>
     <w:pPrDefault>
       <w:pPr>
-        <w:spacing w:beforeLines="15" w:before="15" w:afterLines="15" w:after="15" w:line="320" w:lineRule="exact"/>
+        <w:spacing w:beforeLines="35" w:before="35" w:afterLines="35" w:after="35" w:line="320" w:lineRule="exact"/>
+        <w:ind w:firstLineChars="200" w:firstLine="200"/>
         <w:jc w:val="both"/>
       </w:pPr>
     </w:pPrDefault>
@@ -1449,7 +1713,6 @@
     </w:pPr>
     <w:rPr>
       <w:rFonts w:eastAsia="宋体" w:cs="Helvetica"/>
-      <w:sz w:val="22"/>
     </w:rPr>
   </w:style>
   <w:style w:type="character" w:customStyle="1" w:styleId="JH0">
@@ -1603,9 +1866,6 @@
     <w:uiPriority w:val="34"/>
     <w:qFormat/>
     <w:rsid w:val="00C421F3"/>
-    <w:pPr>
-      <w:ind w:firstLineChars="200" w:firstLine="420"/>
-    </w:pPr>
   </w:style>
   <w:style w:type="paragraph" w:styleId="TOC">
     <w:name w:val="TOC Heading"/>
@@ -1663,7 +1923,7 @@
     <w:basedOn w:val="a0"/>
     <w:uiPriority w:val="99"/>
     <w:unhideWhenUsed/>
-    <w:rsid w:val="006D355A"/>
+    <w:rsid w:val="00AB24FE"/>
     <w:rPr>
       <w:color w:val="0563C1" w:themeColor="hyperlink"/>
       <w:u w:val="single"/>
@@ -1675,7 +1935,7 @@
     <w:uiPriority w:val="99"/>
     <w:semiHidden/>
     <w:unhideWhenUsed/>
-    <w:rsid w:val="006D355A"/>
+    <w:rsid w:val="00AB24FE"/>
     <w:rPr>
       <w:color w:val="605E5C"/>
       <w:shd w:val="clear" w:color="auto" w:fill="E1DFDD"/>
